--- a/openRoomSystem需求分析.docx
+++ b/openRoomSystem需求分析.docx
@@ -23,15 +23,7 @@
     </w:p>
     <w:p>
       <w:r>
-        <w:t>酒店接待员</w:t>
-      </w:r>
-      <w:proofErr w:type="gramStart"/>
-      <w:r>
-        <w:t>给来到</w:t>
-      </w:r>
-      <w:proofErr w:type="gramEnd"/>
-      <w:r>
-        <w:t>的客人开房：</w:t>
+        <w:t>酒店接待员给来到的客人开房：</w:t>
       </w:r>
     </w:p>
     <w:p>
@@ -59,11 +51,9 @@
       <w:r>
         <w:t>如果没有空房，告知客人</w:t>
       </w:r>
-      <w:proofErr w:type="gramStart"/>
       <w:r>
         <w:t>”</w:t>
       </w:r>
-      <w:proofErr w:type="gramEnd"/>
       <w:r>
         <w:t>房间满</w:t>
       </w:r>
@@ -122,11 +112,9 @@
       <w:r>
         <w:t>接待员更改房间状态为</w:t>
       </w:r>
-      <w:proofErr w:type="gramStart"/>
       <w:r>
         <w:t>”</w:t>
       </w:r>
-      <w:proofErr w:type="gramEnd"/>
       <w:r>
         <w:t>已入住</w:t>
       </w:r>
@@ -167,11 +155,9 @@
       <w:r>
         <w:t>接待员更改房间状态为</w:t>
       </w:r>
-      <w:proofErr w:type="gramStart"/>
       <w:r>
         <w:t>”</w:t>
       </w:r>
-      <w:proofErr w:type="gramEnd"/>
       <w:r>
         <w:t>空房</w:t>
       </w:r>
@@ -193,7 +179,7 @@
         <mc:AlternateContent>
           <mc:Choice Requires="wps">
             <w:drawing>
-              <wp:anchor distT="0" distB="0" distL="114300" distR="114300" simplePos="0" relativeHeight="251672576" behindDoc="0" locked="0" layoutInCell="1" allowOverlap="1" wp14:anchorId="56A022A7" wp14:editId="585E48BE">
+              <wp:anchor distT="0" distB="0" distL="114300" distR="114300" simplePos="0" relativeHeight="251672576" behindDoc="0" locked="0" layoutInCell="1" allowOverlap="1" wp14:anchorId="3BCD21E1" wp14:editId="47997CE5">
                 <wp:simplePos x="0" y="0"/>
                 <wp:positionH relativeFrom="column">
                   <wp:posOffset>3032760</wp:posOffset>
@@ -282,7 +268,7 @@
           </mc:Choice>
           <mc:Fallback>
             <w:pict>
-              <v:shapetype w14:anchorId="56A022A7" id="_x0000_t120" coordsize="21600,21600" o:spt="120" path="m10800,qx,10800,10800,21600,21600,10800,10800,xe">
+              <v:shapetype w14:anchorId="3BCD21E1" id="_x0000_t120" coordsize="21600,21600" o:spt="120" path="m10800,qx,10800,10800,21600,21600,10800,10800,xe">
                 <v:path gradientshapeok="t" o:connecttype="custom" o:connectlocs="10800,0;3163,3163;0,10800;3163,18437;10800,21600;18437,18437;21600,10800;18437,3163" textboxrect="3163,3163,18437,18437"/>
               </v:shapetype>
               <v:shape id="流程图: 联系 9" o:spid="_x0000_s1026" type="#_x0000_t120" style="position:absolute;left:0;text-align:left;margin-left:238.8pt;margin-top:37.15pt;width:90.6pt;height:93.6pt;z-index:251672576;visibility:visible;mso-wrap-style:square;mso-width-percent:0;mso-height-percent:0;mso-wrap-distance-left:9pt;mso-wrap-distance-top:0;mso-wrap-distance-right:9pt;mso-wrap-distance-bottom:0;mso-position-horizontal:absolute;mso-position-horizontal-relative:text;mso-position-vertical:absolute;mso-position-vertical-relative:text;mso-width-percent:0;mso-height-percent:0;mso-width-relative:margin;mso-height-relative:margin;v-text-anchor:middle" o:gfxdata="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" fillcolor="white [3201]" strokecolor="#ed7d31 [3205]" strokeweight="1pt">
@@ -300,9 +286,6 @@
                     <w:p>
                       <w:pPr>
                         <w:jc w:val="center"/>
-                        <w:rPr>
-                          <w:rFonts w:hint="eastAsia"/>
-                        </w:rPr>
                       </w:pPr>
                       <w:r>
                         <w:rPr>
@@ -332,7 +315,7 @@
         <mc:AlternateContent>
           <mc:Choice Requires="wps">
             <w:drawing>
-              <wp:anchor distT="0" distB="0" distL="114300" distR="114300" simplePos="0" relativeHeight="251660288" behindDoc="0" locked="0" layoutInCell="1" allowOverlap="1" wp14:anchorId="34198654" wp14:editId="52430E2B">
+              <wp:anchor distT="0" distB="0" distL="114300" distR="114300" simplePos="0" relativeHeight="251660288" behindDoc="0" locked="0" layoutInCell="1" allowOverlap="1" wp14:anchorId="665933F5" wp14:editId="072B24E2">
                 <wp:simplePos x="0" y="0"/>
                 <wp:positionH relativeFrom="column">
                   <wp:posOffset>1242060</wp:posOffset>
@@ -476,7 +459,7 @@
         <mc:AlternateContent>
           <mc:Choice Requires="wps">
             <w:drawing>
-              <wp:anchor distT="0" distB="0" distL="114300" distR="114300" simplePos="0" relativeHeight="251661312" behindDoc="0" locked="0" layoutInCell="1" allowOverlap="1" wp14:anchorId="13D6CB66" wp14:editId="3245BDC8">
+              <wp:anchor distT="0" distB="0" distL="114300" distR="114300" simplePos="0" relativeHeight="251661312" behindDoc="0" locked="0" layoutInCell="1" allowOverlap="1" wp14:anchorId="76DCDAF3" wp14:editId="11C888A0">
                 <wp:simplePos x="0" y="0"/>
                 <wp:positionH relativeFrom="column">
                   <wp:posOffset>510540</wp:posOffset>
@@ -528,7 +511,7 @@
           </mc:Choice>
           <mc:Fallback>
             <w:pict>
-              <v:shapetype w14:anchorId="78180399" id="_x0000_t32" coordsize="21600,21600" o:spt="32" o:oned="t" path="m,l21600,21600e" filled="f">
+              <v:shapetype w14:anchorId="04EEE381" id="_x0000_t32" coordsize="21600,21600" o:spt="32" o:oned="t" path="m,l21600,21600e" filled="f">
                 <v:path arrowok="t" fillok="f" o:connecttype="none"/>
                 <o:lock v:ext="edit" shapetype="t"/>
               </v:shapetype>
@@ -547,7 +530,7 @@
         <mc:AlternateContent>
           <mc:Choice Requires="wps">
             <w:drawing>
-              <wp:anchor distT="0" distB="0" distL="114300" distR="114300" simplePos="0" relativeHeight="251659264" behindDoc="0" locked="0" layoutInCell="1" allowOverlap="1" wp14:anchorId="388E5E33" wp14:editId="48C09B60">
+              <wp:anchor distT="0" distB="0" distL="114300" distR="114300" simplePos="0" relativeHeight="251659264" behindDoc="0" locked="0" layoutInCell="1" allowOverlap="1" wp14:anchorId="552E2EC7" wp14:editId="67C55B29">
                 <wp:simplePos x="0" y="0"/>
                 <wp:positionH relativeFrom="column">
                   <wp:posOffset>-15240</wp:posOffset>
@@ -684,13 +667,8 @@
     </w:p>
     <w:p>
       <w:r>
-        <w:t>】</w:t>
-      </w:r>
-      <w:proofErr w:type="gramStart"/>
-      <w:r>
-        <w:t>】】【【【</w:t>
-      </w:r>
-      <w:proofErr w:type="gramEnd"/>
+        <w:t>】】】【【【</w:t>
+      </w:r>
       <w:r>
         <w:rPr>
           <w:rFonts w:hint="eastAsia"/>
@@ -699,7 +677,7 @@
         <mc:AlternateContent>
           <mc:Choice Requires="wps">
             <w:drawing>
-              <wp:anchor distT="0" distB="0" distL="114300" distR="114300" simplePos="0" relativeHeight="251670528" behindDoc="0" locked="0" layoutInCell="1" allowOverlap="1" wp14:anchorId="2D73575B" wp14:editId="3CEB156D">
+              <wp:anchor distT="0" distB="0" distL="114300" distR="114300" simplePos="0" relativeHeight="251670528" behindDoc="0" locked="0" layoutInCell="1" allowOverlap="1" wp14:anchorId="34A664C4" wp14:editId="6E748579">
                 <wp:simplePos x="0" y="0"/>
                 <wp:positionH relativeFrom="column">
                   <wp:posOffset>2324100</wp:posOffset>
@@ -768,7 +746,7 @@
         <mc:AlternateContent>
           <mc:Choice Requires="wps">
             <w:drawing>
-              <wp:anchor distT="0" distB="0" distL="114300" distR="114300" simplePos="0" relativeHeight="251691008" behindDoc="0" locked="0" layoutInCell="1" allowOverlap="1" wp14:anchorId="014A6D89" wp14:editId="1F58D1A0">
+              <wp:anchor distT="0" distB="0" distL="114300" distR="114300" simplePos="0" relativeHeight="251691008" behindDoc="0" locked="0" layoutInCell="1" allowOverlap="1" wp14:anchorId="07315DBC" wp14:editId="0BE5A2A2">
                 <wp:simplePos x="0" y="0"/>
                 <wp:positionH relativeFrom="column">
                   <wp:posOffset>2133600</wp:posOffset>
@@ -841,7 +819,7 @@
         <mc:AlternateContent>
           <mc:Choice Requires="wps">
             <w:drawing>
-              <wp:anchor distT="0" distB="0" distL="114300" distR="114300" simplePos="0" relativeHeight="251684864" behindDoc="0" locked="0" layoutInCell="1" allowOverlap="1" wp14:anchorId="2D6EAB16" wp14:editId="09A646AC">
+              <wp:anchor distT="0" distB="0" distL="114300" distR="114300" simplePos="0" relativeHeight="251684864" behindDoc="0" locked="0" layoutInCell="1" allowOverlap="1" wp14:anchorId="039CD036" wp14:editId="31EC534D">
                 <wp:simplePos x="0" y="0"/>
                 <wp:positionH relativeFrom="column">
                   <wp:posOffset>502920</wp:posOffset>
@@ -916,80 +894,7 @@
         <mc:AlternateContent>
           <mc:Choice Requires="wps">
             <w:drawing>
-              <wp:anchor distT="0" distB="0" distL="114300" distR="114300" simplePos="0" relativeHeight="251676672" behindDoc="0" locked="0" layoutInCell="1" allowOverlap="1" wp14:anchorId="6344BF66" wp14:editId="5F6FA403">
-                <wp:simplePos x="0" y="0"/>
-                <wp:positionH relativeFrom="column">
-                  <wp:posOffset>3436620</wp:posOffset>
-                </wp:positionH>
-                <wp:positionV relativeFrom="paragraph">
-                  <wp:posOffset>141605</wp:posOffset>
-                </wp:positionV>
-                <wp:extent cx="137160" cy="365760"/>
-                <wp:effectExtent l="0" t="38100" r="53340" b="15240"/>
-                <wp:wrapNone/>
-                <wp:docPr id="11" name="直接箭头连接符 11"/>
-                <wp:cNvGraphicFramePr/>
-                <a:graphic xmlns:a="http://schemas.openxmlformats.org/drawingml/2006/main">
-                  <a:graphicData uri="http://schemas.microsoft.com/office/word/2010/wordprocessingShape">
-                    <wps:wsp>
-                      <wps:cNvCnPr/>
-                      <wps:spPr>
-                        <a:xfrm flipV="1">
-                          <a:off x="0" y="0"/>
-                          <a:ext cx="137160" cy="365760"/>
-                        </a:xfrm>
-                        <a:prstGeom prst="straightConnector1">
-                          <a:avLst/>
-                        </a:prstGeom>
-                        <a:ln>
-                          <a:tailEnd type="triangle"/>
-                        </a:ln>
-                      </wps:spPr>
-                      <wps:style>
-                        <a:lnRef idx="1">
-                          <a:schemeClr val="accent1"/>
-                        </a:lnRef>
-                        <a:fillRef idx="0">
-                          <a:schemeClr val="accent1"/>
-                        </a:fillRef>
-                        <a:effectRef idx="0">
-                          <a:schemeClr val="accent1"/>
-                        </a:effectRef>
-                        <a:fontRef idx="minor">
-                          <a:schemeClr val="tx1"/>
-                        </a:fontRef>
-                      </wps:style>
-                      <wps:bodyPr/>
-                    </wps:wsp>
-                  </a:graphicData>
-                </a:graphic>
-                <wp14:sizeRelH relativeFrom="margin">
-                  <wp14:pctWidth>0</wp14:pctWidth>
-                </wp14:sizeRelH>
-                <wp14:sizeRelV relativeFrom="margin">
-                  <wp14:pctHeight>0</wp14:pctHeight>
-                </wp14:sizeRelV>
-              </wp:anchor>
-            </w:drawing>
-          </mc:Choice>
-          <mc:Fallback>
-            <w:pict>
-              <v:shape w14:anchorId="5913CA51" id="直接箭头连接符 11" o:spid="_x0000_s1026" type="#_x0000_t32" style="position:absolute;left:0;text-align:left;margin-left:270.6pt;margin-top:11.15pt;width:10.8pt;height:28.8pt;flip:y;z-index:251676672;visibility:visible;mso-wrap-style:square;mso-width-percent:0;mso-height-percent:0;mso-wrap-distance-left:9pt;mso-wrap-distance-top:0;mso-wrap-distance-right:9pt;mso-wrap-distance-bottom:0;mso-position-horizontal:absolute;mso-position-horizontal-relative:text;mso-position-vertical:absolute;mso-position-vertical-relative:text;mso-width-percent:0;mso-height-percent:0;mso-width-relative:margin;mso-height-relative:margin" o:gfxdata="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" strokecolor="#5b9bd5 [3204]" strokeweight=".5pt">
-                <v:stroke endarrow="block" joinstyle="miter"/>
-              </v:shape>
-            </w:pict>
-          </mc:Fallback>
-        </mc:AlternateContent>
-      </w:r>
-      <w:r>
-        <w:rPr>
-          <w:rFonts w:hint="eastAsia"/>
-          <w:noProof/>
-        </w:rPr>
-        <mc:AlternateContent>
-          <mc:Choice Requires="wps">
-            <w:drawing>
-              <wp:anchor distT="0" distB="0" distL="114300" distR="114300" simplePos="0" relativeHeight="251674624" behindDoc="0" locked="0" layoutInCell="1" allowOverlap="1" wp14:anchorId="58F3FFE0" wp14:editId="23AC06B9">
+              <wp:anchor distT="0" distB="0" distL="114300" distR="114300" simplePos="0" relativeHeight="251674624" behindDoc="0" locked="0" layoutInCell="1" allowOverlap="1" wp14:anchorId="6F6196AC" wp14:editId="0DDE3EC5">
                 <wp:simplePos x="0" y="0"/>
                 <wp:positionH relativeFrom="column">
                   <wp:posOffset>1661160</wp:posOffset>
@@ -1047,7 +952,7 @@
           </mc:Choice>
           <mc:Fallback>
             <w:pict>
-              <v:shape w14:anchorId="6E885A8A" id="直接箭头连接符 10" o:spid="_x0000_s1026" type="#_x0000_t32" style="position:absolute;left:0;text-align:left;margin-left:130.8pt;margin-top:11.75pt;width:3.6pt;height:28.75pt;z-index:251674624;visibility:visible;mso-wrap-style:square;mso-width-percent:0;mso-height-percent:0;mso-wrap-distance-left:9pt;mso-wrap-distance-top:0;mso-wrap-distance-right:9pt;mso-wrap-distance-bottom:0;mso-position-horizontal:absolute;mso-position-horizontal-relative:text;mso-position-vertical:absolute;mso-position-vertical-relative:text;mso-width-percent:0;mso-height-percent:0;mso-width-relative:margin;mso-height-relative:margin" o:gfxdata="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" strokecolor="#5b9bd5 [3204]" strokeweight=".5pt">
+              <v:shape w14:anchorId="00E342D0" id="直接箭头连接符 10" o:spid="_x0000_s1026" type="#_x0000_t32" style="position:absolute;left:0;text-align:left;margin-left:130.8pt;margin-top:11.75pt;width:3.6pt;height:28.75pt;z-index:251674624;visibility:visible;mso-wrap-style:square;mso-width-percent:0;mso-height-percent:0;mso-wrap-distance-left:9pt;mso-wrap-distance-top:0;mso-wrap-distance-right:9pt;mso-wrap-distance-bottom:0;mso-position-horizontal:absolute;mso-position-horizontal-relative:text;mso-position-vertical:absolute;mso-position-vertical-relative:text;mso-width-percent:0;mso-height-percent:0;mso-width-relative:margin;mso-height-relative:margin" o:gfxdata="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" strokecolor="#5b9bd5 [3204]" strokeweight=".5pt">
                 <v:stroke endarrow="block" joinstyle="miter"/>
               </v:shape>
             </w:pict>
@@ -1056,52 +961,6 @@
       </w:r>
     </w:p>
     <w:p>
-      <w:r>
-        <w:rPr>
-          <w:rFonts w:hint="eastAsia"/>
-        </w:rPr>
-        <w:t xml:space="preserve">                          </w:t>
-      </w:r>
-      <w:r>
-        <w:rPr>
-          <w:rFonts w:hint="eastAsia"/>
-        </w:rPr>
-        <w:t>客人信息</w:t>
-      </w:r>
-      <w:r>
-        <w:rPr>
-          <w:rFonts w:hint="eastAsia"/>
-        </w:rPr>
-        <w:t xml:space="preserve"> </w:t>
-      </w:r>
-      <w:r>
-        <w:t xml:space="preserve"> </w:t>
-      </w:r>
-      <w:r>
-        <w:rPr>
-          <w:rFonts w:hint="eastAsia"/>
-        </w:rPr>
-        <w:t>房间状态</w:t>
-      </w:r>
-      <w:r>
-        <w:rPr>
-          <w:rFonts w:hint="eastAsia"/>
-        </w:rPr>
-        <w:t xml:space="preserve">           </w:t>
-      </w:r>
-      <w:r>
-        <w:rPr>
-          <w:rFonts w:hint="eastAsia"/>
-        </w:rPr>
-        <w:t>房间状态</w:t>
-      </w:r>
-    </w:p>
-    <w:p>
-      <w:pPr>
-        <w:rPr>
-          <w:rFonts w:hint="eastAsia"/>
-        </w:rPr>
-      </w:pPr>
       <w:r>
         <w:rPr>
           <w:rFonts w:hint="eastAsia"/>
@@ -1110,7 +969,121 @@
         <mc:AlternateContent>
           <mc:Choice Requires="wps">
             <w:drawing>
-              <wp:anchor distT="0" distB="0" distL="114300" distR="114300" simplePos="0" relativeHeight="251678720" behindDoc="0" locked="0" layoutInCell="1" allowOverlap="1" wp14:anchorId="6EDAECC7" wp14:editId="5FBA8581">
+              <wp:anchor distT="0" distB="0" distL="114300" distR="114300" simplePos="0" relativeHeight="251693056" behindDoc="0" locked="0" layoutInCell="1" allowOverlap="1" wp14:anchorId="6C835B6A" wp14:editId="0656E20E">
+                <wp:simplePos x="0" y="0"/>
+                <wp:positionH relativeFrom="column">
+                  <wp:posOffset>3469005</wp:posOffset>
+                </wp:positionH>
+                <wp:positionV relativeFrom="paragraph">
+                  <wp:posOffset>10013</wp:posOffset>
+                </wp:positionV>
+                <wp:extent cx="146050" cy="314325"/>
+                <wp:effectExtent l="38100" t="0" r="25400" b="47625"/>
+                <wp:wrapNone/>
+                <wp:docPr id="19" name="直接箭头连接符 19"/>
+                <wp:cNvGraphicFramePr/>
+                <a:graphic xmlns:a="http://schemas.openxmlformats.org/drawingml/2006/main">
+                  <a:graphicData uri="http://schemas.microsoft.com/office/word/2010/wordprocessingShape">
+                    <wps:wsp>
+                      <wps:cNvCnPr/>
+                      <wps:spPr>
+                        <a:xfrm flipH="1">
+                          <a:off x="0" y="0"/>
+                          <a:ext cx="146050" cy="314325"/>
+                        </a:xfrm>
+                        <a:prstGeom prst="straightConnector1">
+                          <a:avLst/>
+                        </a:prstGeom>
+                        <a:ln>
+                          <a:tailEnd type="triangle"/>
+                        </a:ln>
+                      </wps:spPr>
+                      <wps:style>
+                        <a:lnRef idx="1">
+                          <a:schemeClr val="accent1"/>
+                        </a:lnRef>
+                        <a:fillRef idx="0">
+                          <a:schemeClr val="accent1"/>
+                        </a:fillRef>
+                        <a:effectRef idx="0">
+                          <a:schemeClr val="accent1"/>
+                        </a:effectRef>
+                        <a:fontRef idx="minor">
+                          <a:schemeClr val="tx1"/>
+                        </a:fontRef>
+                      </wps:style>
+                      <wps:bodyPr/>
+                    </wps:wsp>
+                  </a:graphicData>
+                </a:graphic>
+                <wp14:sizeRelH relativeFrom="margin">
+                  <wp14:pctWidth>0</wp14:pctWidth>
+                </wp14:sizeRelH>
+                <wp14:sizeRelV relativeFrom="margin">
+                  <wp14:pctHeight>0</wp14:pctHeight>
+                </wp14:sizeRelV>
+              </wp:anchor>
+            </w:drawing>
+          </mc:Choice>
+          <mc:Fallback>
+            <w:pict>
+              <v:shape w14:anchorId="14E7ED0F" id="直接箭头连接符 19" o:spid="_x0000_s1026" type="#_x0000_t32" style="position:absolute;left:0;text-align:left;margin-left:273.15pt;margin-top:.8pt;width:11.5pt;height:24.75pt;flip:x;z-index:251693056;visibility:visible;mso-wrap-style:square;mso-width-percent:0;mso-height-percent:0;mso-wrap-distance-left:9pt;mso-wrap-distance-top:0;mso-wrap-distance-right:9pt;mso-wrap-distance-bottom:0;mso-position-horizontal:absolute;mso-position-horizontal-relative:text;mso-position-vertical:absolute;mso-position-vertical-relative:text;mso-width-percent:0;mso-height-percent:0;mso-width-relative:margin;mso-height-relative:margin" o:gfxdata="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" strokecolor="#5b9bd5 [3204]" strokeweight=".5pt">
+                <v:stroke endarrow="block" joinstyle="miter"/>
+              </v:shape>
+            </w:pict>
+          </mc:Fallback>
+        </mc:AlternateContent>
+      </w:r>
+      <w:r>
+        <w:rPr>
+          <w:rFonts w:hint="eastAsia"/>
+        </w:rPr>
+        <w:t xml:space="preserve">                          </w:t>
+      </w:r>
+      <w:r>
+        <w:rPr>
+          <w:rFonts w:hint="eastAsia"/>
+        </w:rPr>
+        <w:t>客人信息</w:t>
+      </w:r>
+      <w:r>
+        <w:rPr>
+          <w:rFonts w:hint="eastAsia"/>
+        </w:rPr>
+        <w:t xml:space="preserve"> </w:t>
+      </w:r>
+      <w:r>
+        <w:t xml:space="preserve"> </w:t>
+      </w:r>
+      <w:r>
+        <w:rPr>
+          <w:rFonts w:hint="eastAsia"/>
+        </w:rPr>
+        <w:t>房间状态</w:t>
+      </w:r>
+      <w:r>
+        <w:rPr>
+          <w:rFonts w:hint="eastAsia"/>
+        </w:rPr>
+        <w:t xml:space="preserve">           </w:t>
+      </w:r>
+      <w:r>
+        <w:rPr>
+          <w:rFonts w:hint="eastAsia"/>
+        </w:rPr>
+        <w:t>房间状态</w:t>
+      </w:r>
+    </w:p>
+    <w:p>
+      <w:r>
+        <w:rPr>
+          <w:rFonts w:hint="eastAsia"/>
+          <w:noProof/>
+        </w:rPr>
+        <mc:AlternateContent>
+          <mc:Choice Requires="wps">
+            <w:drawing>
+              <wp:anchor distT="0" distB="0" distL="114300" distR="114300" simplePos="0" relativeHeight="251678720" behindDoc="0" locked="0" layoutInCell="1" allowOverlap="1" wp14:anchorId="4E2ADFF8" wp14:editId="5DDEFF5D">
                 <wp:simplePos x="0" y="0"/>
                 <wp:positionH relativeFrom="margin">
                   <wp:posOffset>4977130</wp:posOffset>
@@ -1208,7 +1181,7 @@
         <mc:AlternateContent>
           <mc:Choice Requires="wps">
             <w:drawing>
-              <wp:anchor distT="0" distB="0" distL="114300" distR="114300" simplePos="0" relativeHeight="251668480" behindDoc="0" locked="0" layoutInCell="1" allowOverlap="1" wp14:anchorId="11A07F68" wp14:editId="55446E94">
+              <wp:anchor distT="0" distB="0" distL="114300" distR="114300" simplePos="0" relativeHeight="251668480" behindDoc="0" locked="0" layoutInCell="1" allowOverlap="1" wp14:anchorId="4EF77D8F" wp14:editId="0798AA93">
                 <wp:simplePos x="0" y="0"/>
                 <wp:positionH relativeFrom="column">
                   <wp:posOffset>2971800</wp:posOffset>
@@ -1277,7 +1250,7 @@
         <mc:AlternateContent>
           <mc:Choice Requires="wps">
             <w:drawing>
-              <wp:anchor distT="0" distB="0" distL="114300" distR="114300" simplePos="0" relativeHeight="251662336" behindDoc="0" locked="0" layoutInCell="1" allowOverlap="1" wp14:anchorId="3D530DA4" wp14:editId="363F194E">
+              <wp:anchor distT="0" distB="0" distL="114300" distR="114300" simplePos="0" relativeHeight="251662336" behindDoc="0" locked="0" layoutInCell="1" allowOverlap="1" wp14:anchorId="06D471CB" wp14:editId="1F1E288D">
                 <wp:simplePos x="0" y="0"/>
                 <wp:positionH relativeFrom="column">
                   <wp:posOffset>1211580</wp:posOffset>
@@ -1364,7 +1337,7 @@
         <mc:AlternateContent>
           <mc:Choice Requires="wps">
             <w:drawing>
-              <wp:anchor distT="0" distB="0" distL="114300" distR="114300" simplePos="0" relativeHeight="251680768" behindDoc="0" locked="0" layoutInCell="1" allowOverlap="1" wp14:anchorId="08E93C27" wp14:editId="76B56979">
+              <wp:anchor distT="0" distB="0" distL="114300" distR="114300" simplePos="0" relativeHeight="251680768" behindDoc="0" locked="0" layoutInCell="1" allowOverlap="1" wp14:anchorId="354A3DAD" wp14:editId="7C2CF4B4">
                 <wp:simplePos x="0" y="0"/>
                 <wp:positionH relativeFrom="column">
                   <wp:posOffset>4198620</wp:posOffset>
@@ -1416,7 +1389,7 @@
           </mc:Choice>
           <mc:Fallback>
             <w:pict>
-              <v:shape w14:anchorId="36EADA0B" id="直接箭头连接符 13" o:spid="_x0000_s1026" type="#_x0000_t32" style="position:absolute;left:0;text-align:left;margin-left:330.6pt;margin-top:5.15pt;width:55.2pt;height:.6pt;z-index:251680768;visibility:visible;mso-wrap-style:square;mso-wrap-distance-left:9pt;mso-wrap-distance-top:0;mso-wrap-distance-right:9pt;mso-wrap-distance-bottom:0;mso-position-horizontal:absolute;mso-position-horizontal-relative:text;mso-position-vertical:absolute;mso-position-vertical-relative:text" o:gfxdata="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" strokecolor="#5b9bd5 [3204]" strokeweight=".5pt">
+              <v:shape w14:anchorId="4F82CC03" id="直接箭头连接符 13" o:spid="_x0000_s1026" type="#_x0000_t32" style="position:absolute;left:0;text-align:left;margin-left:330.6pt;margin-top:5.15pt;width:55.2pt;height:.6pt;z-index:251680768;visibility:visible;mso-wrap-style:square;mso-wrap-distance-left:9pt;mso-wrap-distance-top:0;mso-wrap-distance-right:9pt;mso-wrap-distance-bottom:0;mso-position-horizontal:absolute;mso-position-horizontal-relative:text;mso-position-vertical:absolute;mso-position-vertical-relative:text" o:gfxdata="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" strokecolor="#5b9bd5 [3204]" strokeweight=".5pt">
                 <v:stroke endarrow="block" joinstyle="miter"/>
               </v:shape>
             </w:pict>
@@ -1431,80 +1404,7 @@
         <mc:AlternateContent>
           <mc:Choice Requires="wps">
             <w:drawing>
-              <wp:anchor distT="0" distB="0" distL="114300" distR="114300" simplePos="0" relativeHeight="251688960" behindDoc="0" locked="0" layoutInCell="1" allowOverlap="1" wp14:anchorId="331C9856" wp14:editId="6B0CF514">
-                <wp:simplePos x="0" y="0"/>
-                <wp:positionH relativeFrom="column">
-                  <wp:posOffset>2301240</wp:posOffset>
-                </wp:positionH>
-                <wp:positionV relativeFrom="paragraph">
-                  <wp:posOffset>286385</wp:posOffset>
-                </wp:positionV>
-                <wp:extent cx="1074420" cy="845820"/>
-                <wp:effectExtent l="0" t="38100" r="49530" b="30480"/>
-                <wp:wrapNone/>
-                <wp:docPr id="17" name="直接箭头连接符 17"/>
-                <wp:cNvGraphicFramePr/>
-                <a:graphic xmlns:a="http://schemas.openxmlformats.org/drawingml/2006/main">
-                  <a:graphicData uri="http://schemas.microsoft.com/office/word/2010/wordprocessingShape">
-                    <wps:wsp>
-                      <wps:cNvCnPr/>
-                      <wps:spPr>
-                        <a:xfrm flipV="1">
-                          <a:off x="0" y="0"/>
-                          <a:ext cx="1074420" cy="845820"/>
-                        </a:xfrm>
-                        <a:prstGeom prst="straightConnector1">
-                          <a:avLst/>
-                        </a:prstGeom>
-                        <a:ln>
-                          <a:tailEnd type="triangle"/>
-                        </a:ln>
-                      </wps:spPr>
-                      <wps:style>
-                        <a:lnRef idx="1">
-                          <a:schemeClr val="accent1"/>
-                        </a:lnRef>
-                        <a:fillRef idx="0">
-                          <a:schemeClr val="accent1"/>
-                        </a:fillRef>
-                        <a:effectRef idx="0">
-                          <a:schemeClr val="accent1"/>
-                        </a:effectRef>
-                        <a:fontRef idx="minor">
-                          <a:schemeClr val="tx1"/>
-                        </a:fontRef>
-                      </wps:style>
-                      <wps:bodyPr/>
-                    </wps:wsp>
-                  </a:graphicData>
-                </a:graphic>
-                <wp14:sizeRelH relativeFrom="margin">
-                  <wp14:pctWidth>0</wp14:pctWidth>
-                </wp14:sizeRelH>
-                <wp14:sizeRelV relativeFrom="margin">
-                  <wp14:pctHeight>0</wp14:pctHeight>
-                </wp14:sizeRelV>
-              </wp:anchor>
-            </w:drawing>
-          </mc:Choice>
-          <mc:Fallback>
-            <w:pict>
-              <v:shape w14:anchorId="014C9E00" id="直接箭头连接符 17" o:spid="_x0000_s1026" type="#_x0000_t32" style="position:absolute;left:0;text-align:left;margin-left:181.2pt;margin-top:22.55pt;width:84.6pt;height:66.6pt;flip:y;z-index:251688960;visibility:visible;mso-wrap-style:square;mso-width-percent:0;mso-height-percent:0;mso-wrap-distance-left:9pt;mso-wrap-distance-top:0;mso-wrap-distance-right:9pt;mso-wrap-distance-bottom:0;mso-position-horizontal:absolute;mso-position-horizontal-relative:text;mso-position-vertical:absolute;mso-position-vertical-relative:text;mso-width-percent:0;mso-height-percent:0;mso-width-relative:margin;mso-height-relative:margin" o:gfxdata="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" strokecolor="#5b9bd5 [3204]" strokeweight=".5pt">
-                <v:stroke endarrow="block" joinstyle="miter"/>
-              </v:shape>
-            </w:pict>
-          </mc:Fallback>
-        </mc:AlternateContent>
-      </w:r>
-      <w:r>
-        <w:rPr>
-          <w:rFonts w:hint="eastAsia"/>
-          <w:noProof/>
-        </w:rPr>
-        <mc:AlternateContent>
-          <mc:Choice Requires="wps">
-            <w:drawing>
-              <wp:anchor distT="0" distB="0" distL="114300" distR="114300" simplePos="0" relativeHeight="251686912" behindDoc="0" locked="0" layoutInCell="1" allowOverlap="1" wp14:anchorId="6B22F84C" wp14:editId="379C7B83">
+              <wp:anchor distT="0" distB="0" distL="114300" distR="114300" simplePos="0" relativeHeight="251686912" behindDoc="0" locked="0" layoutInCell="1" allowOverlap="1" wp14:anchorId="63B49BF1" wp14:editId="22CF64D0">
                 <wp:simplePos x="0" y="0"/>
                 <wp:positionH relativeFrom="column">
                   <wp:posOffset>1691640</wp:posOffset>
@@ -1562,7 +1462,7 @@
           </mc:Choice>
           <mc:Fallback>
             <w:pict>
-              <v:shape w14:anchorId="3267DFFE" id="直接箭头连接符 16" o:spid="_x0000_s1026" type="#_x0000_t32" style="position:absolute;left:0;text-align:left;margin-left:133.2pt;margin-top:19.55pt;width:3.6pt;height:32.4pt;flip:y;z-index:251686912;visibility:visible;mso-wrap-style:square;mso-width-percent:0;mso-height-percent:0;mso-wrap-distance-left:9pt;mso-wrap-distance-top:0;mso-wrap-distance-right:9pt;mso-wrap-distance-bottom:0;mso-position-horizontal:absolute;mso-position-horizontal-relative:text;mso-position-vertical:absolute;mso-position-vertical-relative:text;mso-width-percent:0;mso-height-percent:0;mso-width-relative:margin;mso-height-relative:margin" o:gfxdata="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" strokecolor="#5b9bd5 [3204]" strokeweight=".5pt">
+              <v:shape w14:anchorId="07C87045" id="直接箭头连接符 16" o:spid="_x0000_s1026" type="#_x0000_t32" style="position:absolute;left:0;text-align:left;margin-left:133.2pt;margin-top:19.55pt;width:3.6pt;height:32.4pt;flip:y;z-index:251686912;visibility:visible;mso-wrap-style:square;mso-width-percent:0;mso-height-percent:0;mso-wrap-distance-left:9pt;mso-wrap-distance-top:0;mso-wrap-distance-right:9pt;mso-wrap-distance-bottom:0;mso-position-horizontal:absolute;mso-position-horizontal-relative:text;mso-position-vertical:absolute;mso-position-vertical-relative:text;mso-width-percent:0;mso-height-percent:0;mso-width-relative:margin;mso-height-relative:margin" o:gfxdata="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" strokecolor="#5b9bd5 [3204]" strokeweight=".5pt">
                 <v:stroke endarrow="block" joinstyle="miter"/>
               </v:shape>
             </w:pict>
@@ -1577,7 +1477,7 @@
         <mc:AlternateContent>
           <mc:Choice Requires="wps">
             <w:drawing>
-              <wp:anchor distT="0" distB="0" distL="114300" distR="114300" simplePos="0" relativeHeight="251682816" behindDoc="0" locked="0" layoutInCell="1" allowOverlap="1" wp14:anchorId="093B2CD5" wp14:editId="3E338B7F">
+              <wp:anchor distT="0" distB="0" distL="114300" distR="114300" simplePos="0" relativeHeight="251682816" behindDoc="0" locked="0" layoutInCell="1" allowOverlap="1" wp14:anchorId="095B477F" wp14:editId="0DD29501">
                 <wp:simplePos x="0" y="0"/>
                 <wp:positionH relativeFrom="column">
                   <wp:posOffset>1104900</wp:posOffset>
@@ -1700,7 +1600,7 @@
         <mc:AlternateContent>
           <mc:Choice Requires="wps">
             <w:drawing>
-              <wp:anchor distT="0" distB="0" distL="114300" distR="114300" simplePos="0" relativeHeight="251666432" behindDoc="0" locked="0" layoutInCell="1" allowOverlap="1" wp14:anchorId="5A7B4FBE" wp14:editId="47AF063D">
+              <wp:anchor distT="0" distB="0" distL="114300" distR="114300" simplePos="0" relativeHeight="251666432" behindDoc="0" locked="0" layoutInCell="1" allowOverlap="1" wp14:anchorId="62AAEDE0" wp14:editId="52749226">
                 <wp:simplePos x="0" y="0"/>
                 <wp:positionH relativeFrom="column">
                   <wp:posOffset>2994660</wp:posOffset>
@@ -1769,7 +1669,7 @@
         <mc:AlternateContent>
           <mc:Choice Requires="wps">
             <w:drawing>
-              <wp:anchor distT="0" distB="0" distL="114300" distR="114300" simplePos="0" relativeHeight="251664384" behindDoc="0" locked="0" layoutInCell="1" allowOverlap="1" wp14:anchorId="208F2050" wp14:editId="2DD761D9">
+              <wp:anchor distT="0" distB="0" distL="114300" distR="114300" simplePos="0" relativeHeight="251664384" behindDoc="0" locked="0" layoutInCell="1" allowOverlap="1" wp14:anchorId="5D17AB99" wp14:editId="701EE6B8">
                 <wp:simplePos x="0" y="0"/>
                 <wp:positionH relativeFrom="column">
                   <wp:posOffset>1226820</wp:posOffset>
@@ -1863,7 +1763,81 @@
         <w:t>房间状态表</w:t>
       </w:r>
     </w:p>
-    <w:p/>
+    <w:p>
+      <w:r>
+        <w:rPr>
+          <w:rFonts w:hint="eastAsia"/>
+          <w:noProof/>
+        </w:rPr>
+        <mc:AlternateContent>
+          <mc:Choice Requires="wps">
+            <w:drawing>
+              <wp:anchor distT="0" distB="0" distL="114300" distR="114300" simplePos="0" relativeHeight="251697152" behindDoc="0" locked="0" layoutInCell="1" allowOverlap="1" wp14:anchorId="33071C57" wp14:editId="32D6F213">
+                <wp:simplePos x="0" y="0"/>
+                <wp:positionH relativeFrom="column">
+                  <wp:posOffset>3434470</wp:posOffset>
+                </wp:positionH>
+                <wp:positionV relativeFrom="paragraph">
+                  <wp:posOffset>13823</wp:posOffset>
+                </wp:positionV>
+                <wp:extent cx="123483" cy="580293"/>
+                <wp:effectExtent l="57150" t="38100" r="29210" b="29845"/>
+                <wp:wrapNone/>
+                <wp:docPr id="21" name="直接箭头连接符 21"/>
+                <wp:cNvGraphicFramePr/>
+                <a:graphic xmlns:a="http://schemas.openxmlformats.org/drawingml/2006/main">
+                  <a:graphicData uri="http://schemas.microsoft.com/office/word/2010/wordprocessingShape">
+                    <wps:wsp>
+                      <wps:cNvCnPr/>
+                      <wps:spPr>
+                        <a:xfrm flipH="1" flipV="1">
+                          <a:off x="0" y="0"/>
+                          <a:ext cx="123483" cy="580293"/>
+                        </a:xfrm>
+                        <a:prstGeom prst="straightConnector1">
+                          <a:avLst/>
+                        </a:prstGeom>
+                        <a:ln>
+                          <a:tailEnd type="triangle"/>
+                        </a:ln>
+                      </wps:spPr>
+                      <wps:style>
+                        <a:lnRef idx="1">
+                          <a:schemeClr val="accent1"/>
+                        </a:lnRef>
+                        <a:fillRef idx="0">
+                          <a:schemeClr val="accent1"/>
+                        </a:fillRef>
+                        <a:effectRef idx="0">
+                          <a:schemeClr val="accent1"/>
+                        </a:effectRef>
+                        <a:fontRef idx="minor">
+                          <a:schemeClr val="tx1"/>
+                        </a:fontRef>
+                      </wps:style>
+                      <wps:bodyPr/>
+                    </wps:wsp>
+                  </a:graphicData>
+                </a:graphic>
+                <wp14:sizeRelH relativeFrom="margin">
+                  <wp14:pctWidth>0</wp14:pctWidth>
+                </wp14:sizeRelH>
+                <wp14:sizeRelV relativeFrom="margin">
+                  <wp14:pctHeight>0</wp14:pctHeight>
+                </wp14:sizeRelV>
+              </wp:anchor>
+            </w:drawing>
+          </mc:Choice>
+          <mc:Fallback>
+            <w:pict>
+              <v:shape w14:anchorId="3D095070" id="直接箭头连接符 21" o:spid="_x0000_s1026" type="#_x0000_t32" style="position:absolute;left:0;text-align:left;margin-left:270.45pt;margin-top:1.1pt;width:9.7pt;height:45.7pt;flip:x y;z-index:251697152;visibility:visible;mso-wrap-style:square;mso-width-percent:0;mso-height-percent:0;mso-wrap-distance-left:9pt;mso-wrap-distance-top:0;mso-wrap-distance-right:9pt;mso-wrap-distance-bottom:0;mso-position-horizontal:absolute;mso-position-horizontal-relative:text;mso-position-vertical:absolute;mso-position-vertical-relative:text;mso-width-percent:0;mso-height-percent:0;mso-width-relative:margin;mso-height-relative:margin" o:gfxdata="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" strokecolor="#5b9bd5 [3204]" strokeweight=".5pt">
+                <v:stroke endarrow="block" joinstyle="miter"/>
+              </v:shape>
+            </w:pict>
+          </mc:Fallback>
+        </mc:AlternateContent>
+      </w:r>
+    </w:p>
     <w:p>
       <w:r>
         <w:rPr>
@@ -1877,18 +1851,244 @@
         </w:rPr>
         <w:t>客人信息</w:t>
       </w:r>
+      <w:r>
+        <w:rPr>
+          <w:rFonts w:hint="eastAsia"/>
+        </w:rPr>
+        <w:t xml:space="preserve">     </w:t>
+      </w:r>
+      <w:r>
+        <w:t xml:space="preserve">    </w:t>
+      </w:r>
+      <w:bookmarkStart w:id="0" w:name="_GoBack"/>
+      <w:bookmarkEnd w:id="0"/>
+      <w:r>
+        <w:rPr>
+          <w:rFonts w:hint="eastAsia"/>
+        </w:rPr>
+        <w:t>房间状态</w:t>
+      </w:r>
     </w:p>
     <w:p>
       <w:r>
-        <w:t xml:space="preserve">                                              </w:t>
-      </w:r>
+        <w:t xml:space="preserve">                                             </w:t>
+      </w:r>
+      <w:r>
+        <w:t xml:space="preserve">   </w:t>
+      </w:r>
+    </w:p>
+    <w:p>
+      <w:r>
+        <w:rPr>
+          <w:rFonts w:hint="eastAsia"/>
+          <w:noProof/>
+        </w:rPr>
+        <mc:AlternateContent>
+          <mc:Choice Requires="wps">
+            <w:drawing>
+              <wp:anchor distT="0" distB="0" distL="114300" distR="114300" simplePos="0" relativeHeight="251695104" behindDoc="0" locked="0" layoutInCell="1" allowOverlap="1" wp14:anchorId="32456143" wp14:editId="2AB1169E">
+                <wp:simplePos x="0" y="0"/>
+                <wp:positionH relativeFrom="column">
+                  <wp:posOffset>3176368</wp:posOffset>
+                </wp:positionH>
+                <wp:positionV relativeFrom="paragraph">
+                  <wp:posOffset>52118</wp:posOffset>
+                </wp:positionV>
+                <wp:extent cx="906780" cy="944880"/>
+                <wp:effectExtent l="0" t="0" r="26670" b="26670"/>
+                <wp:wrapNone/>
+                <wp:docPr id="20" name="流程图: 联系 20"/>
+                <wp:cNvGraphicFramePr/>
+                <a:graphic xmlns:a="http://schemas.openxmlformats.org/drawingml/2006/main">
+                  <a:graphicData uri="http://schemas.microsoft.com/office/word/2010/wordprocessingShape">
+                    <wps:wsp>
+                      <wps:cNvSpPr/>
+                      <wps:spPr>
+                        <a:xfrm>
+                          <a:off x="0" y="0"/>
+                          <a:ext cx="906780" cy="944880"/>
+                        </a:xfrm>
+                        <a:prstGeom prst="flowChartConnector">
+                          <a:avLst/>
+                        </a:prstGeom>
+                      </wps:spPr>
+                      <wps:style>
+                        <a:lnRef idx="2">
+                          <a:schemeClr val="accent2"/>
+                        </a:lnRef>
+                        <a:fillRef idx="1">
+                          <a:schemeClr val="lt1"/>
+                        </a:fillRef>
+                        <a:effectRef idx="0">
+                          <a:schemeClr val="accent2"/>
+                        </a:effectRef>
+                        <a:fontRef idx="minor">
+                          <a:schemeClr val="dk1"/>
+                        </a:fontRef>
+                      </wps:style>
+                      <wps:txbx>
+                        <w:txbxContent>
+                          <w:p>
+                            <w:pPr>
+                              <w:jc w:val="center"/>
+                            </w:pPr>
+                            <w:r>
+                              <w:t>4</w:t>
+                            </w:r>
+                          </w:p>
+                          <w:p>
+                            <w:pPr>
+                              <w:jc w:val="center"/>
+                              <w:rPr>
+                                <w:rFonts w:hint="eastAsia"/>
+                              </w:rPr>
+                            </w:pPr>
+                            <w:r>
+                              <w:rPr>
+                                <w:rFonts w:hint="eastAsia"/>
+                              </w:rPr>
+                              <w:t>修改房间状态</w:t>
+                            </w:r>
+                          </w:p>
+                        </w:txbxContent>
+                      </wps:txbx>
+                      <wps:bodyPr rot="0" spcFirstLastPara="0" vertOverflow="overflow" horzOverflow="overflow" vert="horz" wrap="square" lIns="91440" tIns="45720" rIns="91440" bIns="45720" numCol="1" spcCol="0" rtlCol="0" fromWordArt="0" anchor="ctr" anchorCtr="0" forceAA="0" compatLnSpc="1">
+                        <a:prstTxWarp prst="textNoShape">
+                          <a:avLst/>
+                        </a:prstTxWarp>
+                        <a:noAutofit/>
+                      </wps:bodyPr>
+                    </wps:wsp>
+                  </a:graphicData>
+                </a:graphic>
+                <wp14:sizeRelH relativeFrom="margin">
+                  <wp14:pctWidth>0</wp14:pctWidth>
+                </wp14:sizeRelH>
+                <wp14:sizeRelV relativeFrom="margin">
+                  <wp14:pctHeight>0</wp14:pctHeight>
+                </wp14:sizeRelV>
+              </wp:anchor>
+            </w:drawing>
+          </mc:Choice>
+          <mc:Fallback>
+            <w:pict>
+              <v:shape w14:anchorId="32456143" id="流程图: 联系 20" o:spid="_x0000_s1031" type="#_x0000_t120" style="position:absolute;left:0;text-align:left;margin-left:250.1pt;margin-top:4.1pt;width:71.4pt;height:74.4pt;z-index:251695104;visibility:visible;mso-wrap-style:square;mso-width-percent:0;mso-height-percent:0;mso-wrap-distance-left:9pt;mso-wrap-distance-top:0;mso-wrap-distance-right:9pt;mso-wrap-distance-bottom:0;mso-position-horizontal:absolute;mso-position-horizontal-relative:text;mso-position-vertical:absolute;mso-position-vertical-relative:text;mso-width-percent:0;mso-height-percent:0;mso-width-relative:margin;mso-height-relative:margin;v-text-anchor:middle" o:gfxdata="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" fillcolor="white [3201]" strokecolor="#ed7d31 [3205]" strokeweight="1pt">
+                <v:stroke joinstyle="miter"/>
+                <v:textbox>
+                  <w:txbxContent>
+                    <w:p>
+                      <w:pPr>
+                        <w:jc w:val="center"/>
+                      </w:pPr>
+                      <w:r>
+                        <w:t>4</w:t>
+                      </w:r>
+                    </w:p>
+                    <w:p>
+                      <w:pPr>
+                        <w:jc w:val="center"/>
+                        <w:rPr>
+                          <w:rFonts w:hint="eastAsia"/>
+                        </w:rPr>
+                      </w:pPr>
+                      <w:r>
+                        <w:rPr>
+                          <w:rFonts w:hint="eastAsia"/>
+                        </w:rPr>
+                        <w:t>修改房间状态</w:t>
+                      </w:r>
+                    </w:p>
+                  </w:txbxContent>
+                </v:textbox>
+              </v:shape>
+            </w:pict>
+          </mc:Fallback>
+        </mc:AlternateContent>
+      </w:r>
+    </w:p>
+    <w:p>
+      <w:pPr>
+        <w:ind w:firstLineChars="1900" w:firstLine="3990"/>
+      </w:pPr>
       <w:r>
         <w:t>房间号</w:t>
       </w:r>
     </w:p>
-    <w:p/>
-    <w:p/>
-    <w:p/>
+    <w:p>
+      <w:r>
+        <w:rPr>
+          <w:rFonts w:hint="eastAsia"/>
+          <w:noProof/>
+        </w:rPr>
+        <mc:AlternateContent>
+          <mc:Choice Requires="wps">
+            <w:drawing>
+              <wp:anchor distT="0" distB="0" distL="114300" distR="114300" simplePos="0" relativeHeight="251688960" behindDoc="0" locked="0" layoutInCell="1" allowOverlap="1" wp14:anchorId="15ECDA39" wp14:editId="3A7C6B77">
+                <wp:simplePos x="0" y="0"/>
+                <wp:positionH relativeFrom="column">
+                  <wp:posOffset>2327031</wp:posOffset>
+                </wp:positionH>
+                <wp:positionV relativeFrom="paragraph">
+                  <wp:posOffset>66576</wp:posOffset>
+                </wp:positionV>
+                <wp:extent cx="802689" cy="45719"/>
+                <wp:effectExtent l="0" t="57150" r="16510" b="50165"/>
+                <wp:wrapNone/>
+                <wp:docPr id="17" name="直接箭头连接符 17"/>
+                <wp:cNvGraphicFramePr/>
+                <a:graphic xmlns:a="http://schemas.openxmlformats.org/drawingml/2006/main">
+                  <a:graphicData uri="http://schemas.microsoft.com/office/word/2010/wordprocessingShape">
+                    <wps:wsp>
+                      <wps:cNvCnPr/>
+                      <wps:spPr>
+                        <a:xfrm flipV="1">
+                          <a:off x="0" y="0"/>
+                          <a:ext cx="802689" cy="45719"/>
+                        </a:xfrm>
+                        <a:prstGeom prst="straightConnector1">
+                          <a:avLst/>
+                        </a:prstGeom>
+                        <a:ln>
+                          <a:tailEnd type="triangle"/>
+                        </a:ln>
+                      </wps:spPr>
+                      <wps:style>
+                        <a:lnRef idx="1">
+                          <a:schemeClr val="accent1"/>
+                        </a:lnRef>
+                        <a:fillRef idx="0">
+                          <a:schemeClr val="accent1"/>
+                        </a:fillRef>
+                        <a:effectRef idx="0">
+                          <a:schemeClr val="accent1"/>
+                        </a:effectRef>
+                        <a:fontRef idx="minor">
+                          <a:schemeClr val="tx1"/>
+                        </a:fontRef>
+                      </wps:style>
+                      <wps:bodyPr/>
+                    </wps:wsp>
+                  </a:graphicData>
+                </a:graphic>
+                <wp14:sizeRelH relativeFrom="margin">
+                  <wp14:pctWidth>0</wp14:pctWidth>
+                </wp14:sizeRelH>
+                <wp14:sizeRelV relativeFrom="margin">
+                  <wp14:pctHeight>0</wp14:pctHeight>
+                </wp14:sizeRelV>
+              </wp:anchor>
+            </w:drawing>
+          </mc:Choice>
+          <mc:Fallback>
+            <w:pict>
+              <v:shape w14:anchorId="4101CEF3" id="直接箭头连接符 17" o:spid="_x0000_s1026" type="#_x0000_t32" style="position:absolute;left:0;text-align:left;margin-left:183.25pt;margin-top:5.25pt;width:63.2pt;height:3.6pt;flip:y;z-index:251688960;visibility:visible;mso-wrap-style:square;mso-width-percent:0;mso-height-percent:0;mso-wrap-distance-left:9pt;mso-wrap-distance-top:0;mso-wrap-distance-right:9pt;mso-wrap-distance-bottom:0;mso-position-horizontal:absolute;mso-position-horizontal-relative:text;mso-position-vertical:absolute;mso-position-vertical-relative:text;mso-width-percent:0;mso-height-percent:0;mso-width-relative:margin;mso-height-relative:margin" o:gfxdata="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" strokecolor="#5b9bd5 [3204]" strokeweight=".5pt">
+                <v:stroke endarrow="block" joinstyle="miter"/>
+              </v:shape>
+            </w:pict>
+          </mc:Fallback>
+        </mc:AlternateContent>
+      </w:r>
+    </w:p>
     <w:p/>
     <w:p/>
     <w:p/>
@@ -1920,11 +2120,6 @@
             <w:tcW w:w="8296" w:type="dxa"/>
           </w:tcPr>
           <w:p>
-            <w:pPr>
-              <w:rPr>
-                <w:rFonts w:hint="eastAsia"/>
-              </w:rPr>
-            </w:pPr>
             <w:r>
               <w:rPr>
                 <w:rFonts w:hint="eastAsia"/>
@@ -1946,11 +2141,6 @@
             <w:tcW w:w="8296" w:type="dxa"/>
           </w:tcPr>
           <w:p>
-            <w:pPr>
-              <w:rPr>
-                <w:rFonts w:hint="eastAsia"/>
-              </w:rPr>
-            </w:pPr>
             <w:r>
               <w:rPr>
                 <w:rFonts w:hint="eastAsia"/>
@@ -1963,11 +2153,9 @@
               </w:rPr>
               <w:t>:</w:t>
             </w:r>
-            <w:proofErr w:type="spellStart"/>
             <w:r>
               <w:t>userIf</w:t>
             </w:r>
-            <w:proofErr w:type="spellEnd"/>
           </w:p>
         </w:tc>
       </w:tr>
@@ -1977,11 +2165,6 @@
             <w:tcW w:w="8296" w:type="dxa"/>
           </w:tcPr>
           <w:p>
-            <w:pPr>
-              <w:rPr>
-                <w:rFonts w:hint="eastAsia"/>
-              </w:rPr>
-            </w:pPr>
             <w:r>
               <w:rPr>
                 <w:rFonts w:hint="eastAsia"/>
@@ -2036,11 +2219,6 @@
             <w:tcW w:w="8296" w:type="dxa"/>
           </w:tcPr>
           <w:p>
-            <w:pPr>
-              <w:rPr>
-                <w:rFonts w:hint="eastAsia"/>
-              </w:rPr>
-            </w:pPr>
             <w:r>
               <w:rPr>
                 <w:rFonts w:hint="eastAsia"/>
@@ -2052,13 +2230,7 @@
       </w:tr>
     </w:tbl>
     <w:p/>
-    <w:p>
-      <w:pPr>
-        <w:rPr>
-          <w:rFonts w:hint="eastAsia"/>
-        </w:rPr>
-      </w:pPr>
-    </w:p>
+    <w:p/>
     <w:tbl>
       <w:tblPr>
         <w:tblStyle w:val="a4"/>
@@ -2074,11 +2246,6 @@
             <w:tcW w:w="8296" w:type="dxa"/>
           </w:tcPr>
           <w:p>
-            <w:pPr>
-              <w:rPr>
-                <w:rFonts w:hint="eastAsia"/>
-              </w:rPr>
-            </w:pPr>
             <w:r>
               <w:rPr>
                 <w:rFonts w:hint="eastAsia"/>
@@ -2094,11 +2261,6 @@
             <w:tcW w:w="8296" w:type="dxa"/>
           </w:tcPr>
           <w:p>
-            <w:pPr>
-              <w:rPr>
-                <w:rFonts w:hint="eastAsia"/>
-              </w:rPr>
-            </w:pPr>
             <w:r>
               <w:rPr>
                 <w:rFonts w:hint="eastAsia"/>
@@ -2109,16 +2271,8 @@
               <w:rPr>
                 <w:rFonts w:hint="eastAsia"/>
               </w:rPr>
-              <w:t>:</w:t>
-            </w:r>
-            <w:proofErr w:type="spellStart"/>
-            <w:r>
-              <w:rPr>
-                <w:rFonts w:hint="eastAsia"/>
-              </w:rPr>
-              <w:t>roomId</w:t>
-            </w:r>
-            <w:proofErr w:type="spellEnd"/>
+              <w:t>:roomId</w:t>
+            </w:r>
           </w:p>
         </w:tc>
       </w:tr>
@@ -2128,22 +2282,11 @@
             <w:tcW w:w="8296" w:type="dxa"/>
           </w:tcPr>
           <w:p>
-            <w:pPr>
-              <w:rPr>
-                <w:rFonts w:hint="eastAsia"/>
-              </w:rPr>
-            </w:pPr>
-            <w:r>
-              <w:rPr>
-                <w:rFonts w:hint="eastAsia"/>
-              </w:rPr>
-              <w:t>组成：</w:t>
-            </w:r>
-            <w:r>
-              <w:rPr>
-                <w:rFonts w:hint="eastAsia"/>
-              </w:rPr>
-              <w:t>房间号</w:t>
+            <w:r>
+              <w:rPr>
+                <w:rFonts w:hint="eastAsia"/>
+              </w:rPr>
+              <w:t>组成：房间号</w:t>
             </w:r>
             <w:r>
               <w:rPr>
@@ -2160,11 +2303,132 @@
             <w:tcW w:w="8296" w:type="dxa"/>
           </w:tcPr>
           <w:p>
-            <w:pPr>
-              <w:rPr>
-                <w:rFonts w:hint="eastAsia"/>
-              </w:rPr>
-            </w:pPr>
+            <w:r>
+              <w:rPr>
+                <w:rFonts w:hint="eastAsia"/>
+              </w:rPr>
+              <w:t>备注</w:t>
+            </w:r>
+          </w:p>
+        </w:tc>
+      </w:tr>
+    </w:tbl>
+    <w:p/>
+    <w:p/>
+    <w:tbl>
+      <w:tblPr>
+        <w:tblStyle w:val="a4"/>
+        <w:tblW w:w="0" w:type="auto"/>
+        <w:tblLook w:val="04A0" w:firstRow="1" w:lastRow="0" w:firstColumn="1" w:lastColumn="0" w:noHBand="0" w:noVBand="1"/>
+      </w:tblPr>
+      <w:tblGrid>
+        <w:gridCol w:w="8296"/>
+      </w:tblGrid>
+      <w:tr>
+        <w:tc>
+          <w:tcPr>
+            <w:tcW w:w="8296" w:type="dxa"/>
+          </w:tcPr>
+          <w:p>
+            <w:r>
+              <w:rPr>
+                <w:rFonts w:hint="eastAsia"/>
+              </w:rPr>
+              <w:t>数据流名：客人信息</w:t>
+            </w:r>
+          </w:p>
+        </w:tc>
+      </w:tr>
+      <w:tr>
+        <w:tc>
+          <w:tcPr>
+            <w:tcW w:w="8296" w:type="dxa"/>
+          </w:tcPr>
+          <w:p>
+            <w:r>
+              <w:rPr>
+                <w:rFonts w:hint="eastAsia"/>
+              </w:rPr>
+              <w:t>别名</w:t>
+            </w:r>
+            <w:r>
+              <w:rPr>
+                <w:rFonts w:hint="eastAsia"/>
+              </w:rPr>
+              <w:t>:g</w:t>
+            </w:r>
+            <w:r>
+              <w:t>uestIf</w:t>
+            </w:r>
+          </w:p>
+        </w:tc>
+      </w:tr>
+      <w:tr>
+        <w:tc>
+          <w:tcPr>
+            <w:tcW w:w="8296" w:type="dxa"/>
+          </w:tcPr>
+          <w:p>
+            <w:r>
+              <w:rPr>
+                <w:rFonts w:hint="eastAsia"/>
+              </w:rPr>
+              <w:t>组成：房间号</w:t>
+            </w:r>
+            <w:r>
+              <w:rPr>
+                <w:rFonts w:hint="eastAsia"/>
+              </w:rPr>
+              <w:t>码</w:t>
+            </w:r>
+            <w:r>
+              <w:rPr>
+                <w:rFonts w:hint="eastAsia"/>
+              </w:rPr>
+              <w:t>+</w:t>
+            </w:r>
+            <w:r>
+              <w:rPr>
+                <w:rFonts w:hint="eastAsia"/>
+              </w:rPr>
+              <w:t>姓名</w:t>
+            </w:r>
+            <w:r>
+              <w:rPr>
+                <w:rFonts w:hint="eastAsia"/>
+              </w:rPr>
+              <w:t>+</w:t>
+            </w:r>
+            <w:r>
+              <w:rPr>
+                <w:rFonts w:hint="eastAsia"/>
+              </w:rPr>
+              <w:t>客人</w:t>
+            </w:r>
+            <w:r>
+              <w:t>ID</w:t>
+            </w:r>
+            <w:r>
+              <w:rPr>
+                <w:rFonts w:hint="eastAsia"/>
+              </w:rPr>
+              <w:t>+</w:t>
+            </w:r>
+            <w:r>
+              <w:rPr>
+                <w:rFonts w:hint="eastAsia"/>
+              </w:rPr>
+              <w:t>联系电话</w:t>
+            </w:r>
+          </w:p>
+        </w:tc>
+      </w:tr>
+      <w:tr>
+        <w:tc>
+          <w:tcPr>
+            <w:tcW w:w="8296" w:type="dxa"/>
+          </w:tcPr>
+          <w:p>
             <w:r>
               <w:rPr>
                 <w:rFonts w:hint="eastAsia"/>
@@ -2194,14 +2458,14 @@
           <w:p>
             <w:pPr>
               <w:rPr>
-                <w:rFonts w:hint="eastAsia"/>
+                <w:b/>
               </w:rPr>
             </w:pPr>
             <w:r>
               <w:rPr>
                 <w:rFonts w:hint="eastAsia"/>
               </w:rPr>
-              <w:t>数据流名：客人信息</w:t>
+              <w:t>数据流名：房间状态</w:t>
             </w:r>
           </w:p>
         </w:tc>
@@ -2212,11 +2476,6 @@
             <w:tcW w:w="8296" w:type="dxa"/>
           </w:tcPr>
           <w:p>
-            <w:pPr>
-              <w:rPr>
-                <w:rFonts w:hint="eastAsia"/>
-              </w:rPr>
-            </w:pPr>
             <w:r>
               <w:rPr>
                 <w:rFonts w:hint="eastAsia"/>
@@ -2229,17 +2488,9 @@
               </w:rPr>
               <w:t>:</w:t>
             </w:r>
-            <w:proofErr w:type="spellStart"/>
-            <w:r>
-              <w:rPr>
-                <w:rFonts w:hint="eastAsia"/>
-              </w:rPr>
-              <w:t>g</w:t>
-            </w:r>
-            <w:r>
-              <w:t>uestIf</w:t>
-            </w:r>
-            <w:proofErr w:type="spellEnd"/>
+            <w:r>
+              <w:t>roomState</w:t>
+            </w:r>
           </w:p>
         </w:tc>
       </w:tr>
@@ -2249,22 +2500,17 @@
             <w:tcW w:w="8296" w:type="dxa"/>
           </w:tcPr>
           <w:p>
-            <w:pPr>
-              <w:rPr>
-                <w:rFonts w:hint="eastAsia"/>
-              </w:rPr>
-            </w:pPr>
-            <w:r>
-              <w:rPr>
-                <w:rFonts w:hint="eastAsia"/>
-              </w:rPr>
-              <w:t>组成：房间号</w:t>
-            </w:r>
-            <w:r>
-              <w:rPr>
-                <w:rFonts w:hint="eastAsia"/>
-              </w:rPr>
-              <w:t>码</w:t>
+            <w:r>
+              <w:rPr>
+                <w:rFonts w:hint="eastAsia"/>
+              </w:rPr>
+              <w:t>组成：</w:t>
+            </w:r>
+            <w:r>
+              <w:rPr>
+                <w:rFonts w:hint="eastAsia"/>
+              </w:rPr>
+              <w:t>房间号码</w:t>
             </w:r>
             <w:r>
               <w:rPr>
@@ -2276,34 +2522,7 @@
               <w:rPr>
                 <w:rFonts w:hint="eastAsia"/>
               </w:rPr>
-              <w:t>姓名</w:t>
-            </w:r>
-            <w:r>
-              <w:rPr>
-                <w:rFonts w:hint="eastAsia"/>
-              </w:rPr>
-              <w:t>+</w:t>
-            </w:r>
-            <w:r>
-              <w:rPr>
-                <w:rFonts w:hint="eastAsia"/>
-              </w:rPr>
-              <w:t>客人</w:t>
-            </w:r>
-            <w:r>
-              <w:t>ID</w:t>
-            </w:r>
-            <w:r>
-              <w:rPr>
-                <w:rFonts w:hint="eastAsia"/>
-              </w:rPr>
-              <w:t>+</w:t>
-            </w:r>
-            <w:r>
-              <w:rPr>
-                <w:rFonts w:hint="eastAsia"/>
-              </w:rPr>
-              <w:t>联系电话</w:t>
+              <w:t>状态</w:t>
             </w:r>
           </w:p>
         </w:tc>
@@ -2314,11 +2533,6 @@
             <w:tcW w:w="8296" w:type="dxa"/>
           </w:tcPr>
           <w:p>
-            <w:pPr>
-              <w:rPr>
-                <w:rFonts w:hint="eastAsia"/>
-              </w:rPr>
-            </w:pPr>
             <w:r>
               <w:rPr>
                 <w:rFonts w:hint="eastAsia"/>
@@ -2346,17 +2560,29 @@
             <w:tcW w:w="8296" w:type="dxa"/>
           </w:tcPr>
           <w:p>
-            <w:pPr>
-              <w:rPr>
-                <w:rFonts w:hint="eastAsia"/>
-                <w:b/>
-              </w:rPr>
-            </w:pPr>
-            <w:r>
-              <w:rPr>
-                <w:rFonts w:hint="eastAsia"/>
-              </w:rPr>
-              <w:t>数据流名：房间状态</w:t>
+            <w:r>
+              <w:rPr>
+                <w:rFonts w:hint="eastAsia"/>
+              </w:rPr>
+              <w:t>数据</w:t>
+            </w:r>
+            <w:r>
+              <w:rPr>
+                <w:rFonts w:hint="eastAsia"/>
+              </w:rPr>
+              <w:t>项</w:t>
+            </w:r>
+            <w:r>
+              <w:rPr>
+                <w:rFonts w:hint="eastAsia"/>
+              </w:rPr>
+              <w:t>名：</w:t>
+            </w:r>
+            <w:r>
+              <w:rPr>
+                <w:rFonts w:hint="eastAsia"/>
+              </w:rPr>
+              <w:t>姓名</w:t>
             </w:r>
           </w:p>
         </w:tc>
@@ -2367,11 +2593,6 @@
             <w:tcW w:w="8296" w:type="dxa"/>
           </w:tcPr>
           <w:p>
-            <w:pPr>
-              <w:rPr>
-                <w:rFonts w:hint="eastAsia"/>
-              </w:rPr>
-            </w:pPr>
             <w:r>
               <w:rPr>
                 <w:rFonts w:hint="eastAsia"/>
@@ -2384,11 +2605,18 @@
               </w:rPr>
               <w:t>:</w:t>
             </w:r>
-            <w:proofErr w:type="spellStart"/>
-            <w:r>
-              <w:t>roomState</w:t>
-            </w:r>
-            <w:proofErr w:type="spellEnd"/>
+            <w:r>
+              <w:rPr>
+                <w:rFonts w:hint="eastAsia"/>
+              </w:rPr>
+              <w:t>guest</w:t>
+            </w:r>
+            <w:r>
+              <w:rPr>
+                <w:rFonts w:hint="eastAsia"/>
+              </w:rPr>
+              <w:t>Name</w:t>
+            </w:r>
           </w:p>
         </w:tc>
       </w:tr>
@@ -2398,34 +2626,23 @@
             <w:tcW w:w="8296" w:type="dxa"/>
           </w:tcPr>
           <w:p>
-            <w:pPr>
-              <w:rPr>
-                <w:rFonts w:hint="eastAsia"/>
-              </w:rPr>
-            </w:pPr>
-            <w:r>
-              <w:rPr>
-                <w:rFonts w:hint="eastAsia"/>
-              </w:rPr>
-              <w:t>组成：</w:t>
-            </w:r>
-            <w:r>
-              <w:rPr>
-                <w:rFonts w:hint="eastAsia"/>
-              </w:rPr>
-              <w:t>房间号码</w:t>
-            </w:r>
-            <w:r>
-              <w:rPr>
-                <w:rFonts w:hint="eastAsia"/>
-              </w:rPr>
-              <w:t>+</w:t>
-            </w:r>
-            <w:r>
-              <w:rPr>
-                <w:rFonts w:hint="eastAsia"/>
-              </w:rPr>
-              <w:t>状态</w:t>
+            <w:r>
+              <w:rPr>
+                <w:rFonts w:hint="eastAsia"/>
+              </w:rPr>
+              <w:t>取值及含义</w:t>
+            </w:r>
+            <w:r>
+              <w:rPr>
+                <w:rFonts w:hint="eastAsia"/>
+              </w:rPr>
+              <w:t>：</w:t>
+            </w:r>
+            <w:r>
+              <w:rPr>
+                <w:rFonts w:hint="eastAsia"/>
+              </w:rPr>
+              <w:t>String</w:t>
             </w:r>
           </w:p>
         </w:tc>
@@ -2436,11 +2653,6 @@
             <w:tcW w:w="8296" w:type="dxa"/>
           </w:tcPr>
           <w:p>
-            <w:pPr>
-              <w:rPr>
-                <w:rFonts w:hint="eastAsia"/>
-              </w:rPr>
-            </w:pPr>
             <w:r>
               <w:rPr>
                 <w:rFonts w:hint="eastAsia"/>
@@ -2452,13 +2664,7 @@
       </w:tr>
     </w:tbl>
     <w:p/>
-    <w:p>
-      <w:pPr>
-        <w:rPr>
-          <w:rFonts w:hint="eastAsia"/>
-        </w:rPr>
-      </w:pPr>
-    </w:p>
+    <w:p/>
     <w:tbl>
       <w:tblPr>
         <w:tblStyle w:val="a4"/>
@@ -2474,34 +2680,20 @@
             <w:tcW w:w="8296" w:type="dxa"/>
           </w:tcPr>
           <w:p>
-            <w:pPr>
-              <w:rPr>
-                <w:rFonts w:hint="eastAsia"/>
-              </w:rPr>
-            </w:pPr>
-            <w:r>
-              <w:rPr>
-                <w:rFonts w:hint="eastAsia"/>
-              </w:rPr>
-              <w:t>数据</w:t>
-            </w:r>
-            <w:r>
-              <w:rPr>
-                <w:rFonts w:hint="eastAsia"/>
-              </w:rPr>
-              <w:t>项</w:t>
-            </w:r>
-            <w:r>
-              <w:rPr>
-                <w:rFonts w:hint="eastAsia"/>
-              </w:rPr>
-              <w:t>名：</w:t>
-            </w:r>
-            <w:r>
-              <w:rPr>
-                <w:rFonts w:hint="eastAsia"/>
-              </w:rPr>
-              <w:t>姓名</w:t>
+            <w:r>
+              <w:rPr>
+                <w:rFonts w:hint="eastAsia"/>
+              </w:rPr>
+              <w:t>数据项名：</w:t>
+            </w:r>
+            <w:r>
+              <w:rPr>
+                <w:rFonts w:hint="eastAsia"/>
+              </w:rPr>
+              <w:t>客人</w:t>
+            </w:r>
+            <w:r>
+              <w:t>ID</w:t>
             </w:r>
           </w:p>
         </w:tc>
@@ -2512,11 +2704,6 @@
             <w:tcW w:w="8296" w:type="dxa"/>
           </w:tcPr>
           <w:p>
-            <w:pPr>
-              <w:rPr>
-                <w:rFonts w:hint="eastAsia"/>
-              </w:rPr>
-            </w:pPr>
             <w:r>
               <w:rPr>
                 <w:rFonts w:hint="eastAsia"/>
@@ -2529,20 +2716,15 @@
               </w:rPr>
               <w:t>:</w:t>
             </w:r>
-            <w:proofErr w:type="spellStart"/>
-            <w:r>
-              <w:rPr>
-                <w:rFonts w:hint="eastAsia"/>
-              </w:rPr>
-              <w:t>guest</w:t>
-            </w:r>
-            <w:r>
-              <w:rPr>
-                <w:rFonts w:hint="eastAsia"/>
-              </w:rPr>
-              <w:t>Name</w:t>
-            </w:r>
-            <w:proofErr w:type="spellEnd"/>
+            <w:r>
+              <w:rPr>
+                <w:rFonts w:hint="eastAsia"/>
+              </w:rPr>
+              <w:t xml:space="preserve"> guest</w:t>
+            </w:r>
+            <w:r>
+              <w:t>Id</w:t>
+            </w:r>
           </w:p>
         </w:tc>
       </w:tr>
@@ -2552,28 +2734,17 @@
             <w:tcW w:w="8296" w:type="dxa"/>
           </w:tcPr>
           <w:p>
-            <w:pPr>
-              <w:rPr>
-                <w:rFonts w:hint="eastAsia"/>
-              </w:rPr>
-            </w:pPr>
-            <w:r>
-              <w:rPr>
-                <w:rFonts w:hint="eastAsia"/>
-              </w:rPr>
-              <w:t>取值及含义</w:t>
-            </w:r>
-            <w:r>
-              <w:rPr>
-                <w:rFonts w:hint="eastAsia"/>
-              </w:rPr>
-              <w:t>：</w:t>
-            </w:r>
-            <w:r>
-              <w:rPr>
-                <w:rFonts w:hint="eastAsia"/>
-              </w:rPr>
-              <w:t>String</w:t>
+            <w:r>
+              <w:rPr>
+                <w:rFonts w:hint="eastAsia"/>
+              </w:rPr>
+              <w:t>取值及含义：</w:t>
+            </w:r>
+            <w:r>
+              <w:rPr>
+                <w:rFonts w:hint="eastAsia"/>
+              </w:rPr>
+              <w:t>int</w:t>
             </w:r>
           </w:p>
         </w:tc>
@@ -2584,29 +2755,42 @@
             <w:tcW w:w="8296" w:type="dxa"/>
           </w:tcPr>
           <w:p>
-            <w:pPr>
-              <w:rPr>
-                <w:rFonts w:hint="eastAsia"/>
-              </w:rPr>
-            </w:pPr>
             <w:r>
               <w:rPr>
                 <w:rFonts w:hint="eastAsia"/>
               </w:rPr>
               <w:t>备注</w:t>
+            </w:r>
+            <w:r>
+              <w:rPr>
+                <w:rFonts w:hint="eastAsia"/>
+              </w:rPr>
+              <w:t>:</w:t>
+            </w:r>
+            <w:r>
+              <w:rPr>
+                <w:rFonts w:hint="eastAsia"/>
+              </w:rPr>
+              <w:t>默认</w:t>
+            </w:r>
+            <w:r>
+              <w:rPr>
+                <w:rFonts w:hint="eastAsia"/>
+              </w:rPr>
+              <w:t>5</w:t>
+            </w:r>
+            <w:r>
+              <w:rPr>
+                <w:rFonts w:hint="eastAsia"/>
+              </w:rPr>
+              <w:t>位</w:t>
             </w:r>
           </w:p>
         </w:tc>
       </w:tr>
     </w:tbl>
     <w:p/>
-    <w:p>
-      <w:pPr>
-        <w:rPr>
-          <w:rFonts w:hint="eastAsia"/>
-        </w:rPr>
-      </w:pPr>
-    </w:p>
+    <w:p/>
     <w:tbl>
       <w:tblPr>
         <w:tblStyle w:val="a4"/>
@@ -2622,25 +2806,11 @@
             <w:tcW w:w="8296" w:type="dxa"/>
           </w:tcPr>
           <w:p>
-            <w:pPr>
-              <w:rPr>
-                <w:rFonts w:hint="eastAsia"/>
-              </w:rPr>
-            </w:pPr>
-            <w:r>
-              <w:rPr>
-                <w:rFonts w:hint="eastAsia"/>
-              </w:rPr>
-              <w:t>数据项名：</w:t>
-            </w:r>
-            <w:r>
-              <w:rPr>
-                <w:rFonts w:hint="eastAsia"/>
-              </w:rPr>
-              <w:t>客人</w:t>
-            </w:r>
-            <w:r>
-              <w:t>ID</w:t>
+            <w:r>
+              <w:rPr>
+                <w:rFonts w:hint="eastAsia"/>
+              </w:rPr>
+              <w:t>数据项名：联系电话</w:t>
             </w:r>
           </w:p>
         </w:tc>
@@ -2651,11 +2821,6 @@
             <w:tcW w:w="8296" w:type="dxa"/>
           </w:tcPr>
           <w:p>
-            <w:pPr>
-              <w:rPr>
-                <w:rFonts w:hint="eastAsia"/>
-              </w:rPr>
-            </w:pPr>
             <w:r>
               <w:rPr>
                 <w:rFonts w:hint="eastAsia"/>
@@ -2666,25 +2831,8 @@
               <w:rPr>
                 <w:rFonts w:hint="eastAsia"/>
               </w:rPr>
-              <w:t>:</w:t>
-            </w:r>
-            <w:r>
-              <w:rPr>
-                <w:rFonts w:hint="eastAsia"/>
-              </w:rPr>
-              <w:t xml:space="preserve"> </w:t>
-            </w:r>
-            <w:proofErr w:type="spellStart"/>
-            <w:r>
-              <w:rPr>
-                <w:rFonts w:hint="eastAsia"/>
-              </w:rPr>
-              <w:t>guest</w:t>
-            </w:r>
-            <w:r>
-              <w:t>Id</w:t>
-            </w:r>
-            <w:proofErr w:type="spellEnd"/>
+              <w:t>:telNum</w:t>
+            </w:r>
           </w:p>
         </w:tc>
       </w:tr>
@@ -2694,25 +2842,12 @@
             <w:tcW w:w="8296" w:type="dxa"/>
           </w:tcPr>
           <w:p>
-            <w:pPr>
-              <w:rPr>
-                <w:rFonts w:hint="eastAsia"/>
-              </w:rPr>
-            </w:pPr>
-            <w:r>
-              <w:rPr>
-                <w:rFonts w:hint="eastAsia"/>
-              </w:rPr>
-              <w:t>取值及含义：</w:t>
-            </w:r>
-            <w:proofErr w:type="spellStart"/>
-            <w:r>
-              <w:rPr>
-                <w:rFonts w:hint="eastAsia"/>
-              </w:rPr>
-              <w:t>int</w:t>
-            </w:r>
-            <w:proofErr w:type="spellEnd"/>
+            <w:r>
+              <w:rPr>
+                <w:rFonts w:hint="eastAsia"/>
+              </w:rPr>
+              <w:t>取值及含义：数字</w:t>
+            </w:r>
           </w:p>
         </w:tc>
       </w:tr>
@@ -2722,11 +2857,6 @@
             <w:tcW w:w="8296" w:type="dxa"/>
           </w:tcPr>
           <w:p>
-            <w:pPr>
-              <w:rPr>
-                <w:rFonts w:hint="eastAsia"/>
-              </w:rPr>
-            </w:pPr>
             <w:r>
               <w:rPr>
                 <w:rFonts w:hint="eastAsia"/>
@@ -2738,43 +2868,14 @@
                 <w:rFonts w:hint="eastAsia"/>
               </w:rPr>
               <w:t>:</w:t>
-            </w:r>
-            <w:r>
-              <w:rPr>
-                <w:rFonts w:hint="eastAsia"/>
-              </w:rPr>
-              <w:t>默认</w:t>
-            </w:r>
-            <w:r>
-              <w:rPr>
-                <w:rFonts w:hint="eastAsia"/>
-              </w:rPr>
-              <w:t>5</w:t>
-            </w:r>
-            <w:r>
-              <w:rPr>
-                <w:rFonts w:hint="eastAsia"/>
-              </w:rPr>
-              <w:t>位</w:t>
             </w:r>
           </w:p>
         </w:tc>
       </w:tr>
     </w:tbl>
-    <w:p>
-      <w:pPr>
-        <w:rPr>
-          <w:rFonts w:hint="eastAsia"/>
-        </w:rPr>
-      </w:pPr>
-    </w:p>
-    <w:p>
-      <w:pPr>
-        <w:rPr>
-          <w:rFonts w:hint="eastAsia"/>
-        </w:rPr>
-      </w:pPr>
-    </w:p>
+    <w:p/>
+    <w:p/>
+    <w:p/>
     <w:tbl>
       <w:tblPr>
         <w:tblStyle w:val="a4"/>
@@ -2790,16 +2891,11 @@
             <w:tcW w:w="8296" w:type="dxa"/>
           </w:tcPr>
           <w:p>
-            <w:pPr>
-              <w:rPr>
-                <w:rFonts w:hint="eastAsia"/>
-              </w:rPr>
-            </w:pPr>
-            <w:r>
-              <w:rPr>
-                <w:rFonts w:hint="eastAsia"/>
-              </w:rPr>
-              <w:t>数据项名：联系电话</w:t>
+            <w:r>
+              <w:rPr>
+                <w:rFonts w:hint="eastAsia"/>
+              </w:rPr>
+              <w:t>数据项名：房间号码</w:t>
             </w:r>
           </w:p>
         </w:tc>
@@ -2810,11 +2906,6 @@
             <w:tcW w:w="8296" w:type="dxa"/>
           </w:tcPr>
           <w:p>
-            <w:pPr>
-              <w:rPr>
-                <w:rFonts w:hint="eastAsia"/>
-              </w:rPr>
-            </w:pPr>
             <w:r>
               <w:rPr>
                 <w:rFonts w:hint="eastAsia"/>
@@ -2827,14 +2918,9 @@
               </w:rPr>
               <w:t>:</w:t>
             </w:r>
-            <w:proofErr w:type="spellStart"/>
-            <w:r>
-              <w:rPr>
-                <w:rFonts w:hint="eastAsia"/>
-              </w:rPr>
-              <w:t>telNum</w:t>
-            </w:r>
-            <w:proofErr w:type="spellEnd"/>
+            <w:r>
+              <w:t>roomId</w:t>
+            </w:r>
           </w:p>
         </w:tc>
       </w:tr>
@@ -2844,11 +2930,6 @@
             <w:tcW w:w="8296" w:type="dxa"/>
           </w:tcPr>
           <w:p>
-            <w:pPr>
-              <w:rPr>
-                <w:rFonts w:hint="eastAsia"/>
-              </w:rPr>
-            </w:pPr>
             <w:r>
               <w:rPr>
                 <w:rFonts w:hint="eastAsia"/>
@@ -2859,7 +2940,13 @@
               <w:rPr>
                 <w:rFonts w:hint="eastAsia"/>
               </w:rPr>
-              <w:t>数字</w:t>
+              <w:t>100</w:t>
+            </w:r>
+            <w:r>
+              <w:t>..</w:t>
+            </w:r>
+            <w:r>
+              <w:t>120</w:t>
             </w:r>
           </w:p>
         </w:tc>
@@ -2870,11 +2957,6 @@
             <w:tcW w:w="8296" w:type="dxa"/>
           </w:tcPr>
           <w:p>
-            <w:pPr>
-              <w:rPr>
-                <w:rFonts w:hint="eastAsia"/>
-              </w:rPr>
-            </w:pPr>
             <w:r>
               <w:rPr>
                 <w:rFonts w:hint="eastAsia"/>
@@ -2885,33 +2967,21 @@
               <w:rPr>
                 <w:rFonts w:hint="eastAsia"/>
               </w:rPr>
-              <w:t>:</w:t>
+              <w:t>:20</w:t>
+            </w:r>
+            <w:r>
+              <w:rPr>
+                <w:rFonts w:hint="eastAsia"/>
+              </w:rPr>
+              <w:t>个房间</w:t>
             </w:r>
           </w:p>
         </w:tc>
       </w:tr>
     </w:tbl>
-    <w:p>
-      <w:pPr>
-        <w:rPr>
-          <w:rFonts w:hint="eastAsia"/>
-        </w:rPr>
-      </w:pPr>
-    </w:p>
-    <w:p>
-      <w:pPr>
-        <w:rPr>
-          <w:rFonts w:hint="eastAsia"/>
-        </w:rPr>
-      </w:pPr>
-    </w:p>
-    <w:p>
-      <w:pPr>
-        <w:rPr>
-          <w:rFonts w:hint="eastAsia"/>
-        </w:rPr>
-      </w:pPr>
-    </w:p>
+    <w:p/>
+    <w:p/>
+    <w:p/>
     <w:tbl>
       <w:tblPr>
         <w:tblStyle w:val="a4"/>
@@ -2927,16 +2997,17 @@
             <w:tcW w:w="8296" w:type="dxa"/>
           </w:tcPr>
           <w:p>
-            <w:pPr>
-              <w:rPr>
-                <w:rFonts w:hint="eastAsia"/>
-              </w:rPr>
-            </w:pPr>
-            <w:r>
-              <w:rPr>
-                <w:rFonts w:hint="eastAsia"/>
-              </w:rPr>
-              <w:t>数据项名：房间号码</w:t>
+            <w:r>
+              <w:rPr>
+                <w:rFonts w:hint="eastAsia"/>
+              </w:rPr>
+              <w:t>数据项名：</w:t>
+            </w:r>
+            <w:r>
+              <w:rPr>
+                <w:rFonts w:hint="eastAsia"/>
+              </w:rPr>
+              <w:t>状态</w:t>
             </w:r>
           </w:p>
         </w:tc>
@@ -2947,11 +3018,6 @@
             <w:tcW w:w="8296" w:type="dxa"/>
           </w:tcPr>
           <w:p>
-            <w:pPr>
-              <w:rPr>
-                <w:rFonts w:hint="eastAsia"/>
-              </w:rPr>
-            </w:pPr>
             <w:r>
               <w:rPr>
                 <w:rFonts w:hint="eastAsia"/>
@@ -2964,11 +3030,15 @@
               </w:rPr>
               <w:t>:</w:t>
             </w:r>
-            <w:proofErr w:type="spellStart"/>
-            <w:r>
-              <w:t>roomId</w:t>
-            </w:r>
-            <w:proofErr w:type="spellEnd"/>
+            <w:r>
+              <w:rPr>
+                <w:rFonts w:hint="eastAsia"/>
+              </w:rPr>
+              <w:t>s</w:t>
+            </w:r>
+            <w:r>
+              <w:t>tate</w:t>
+            </w:r>
           </w:p>
         </w:tc>
       </w:tr>
@@ -2978,11 +3048,6 @@
             <w:tcW w:w="8296" w:type="dxa"/>
           </w:tcPr>
           <w:p>
-            <w:pPr>
-              <w:rPr>
-                <w:rFonts w:hint="eastAsia"/>
-              </w:rPr>
-            </w:pPr>
             <w:r>
               <w:rPr>
                 <w:rFonts w:hint="eastAsia"/>
@@ -2993,13 +3058,7 @@
               <w:rPr>
                 <w:rFonts w:hint="eastAsia"/>
               </w:rPr>
-              <w:t>100</w:t>
-            </w:r>
-            <w:r>
-              <w:t>..</w:t>
-            </w:r>
-            <w:r>
-              <w:t>120</w:t>
+              <w:t>0,1</w:t>
             </w:r>
           </w:p>
         </w:tc>
@@ -3010,11 +3069,6 @@
             <w:tcW w:w="8296" w:type="dxa"/>
           </w:tcPr>
           <w:p>
-            <w:pPr>
-              <w:rPr>
-                <w:rFonts w:hint="eastAsia"/>
-              </w:rPr>
-            </w:pPr>
             <w:r>
               <w:rPr>
                 <w:rFonts w:hint="eastAsia"/>
@@ -3025,39 +3079,32 @@
               <w:rPr>
                 <w:rFonts w:hint="eastAsia"/>
               </w:rPr>
-              <w:t>:20</w:t>
-            </w:r>
-            <w:r>
-              <w:rPr>
-                <w:rFonts w:hint="eastAsia"/>
-              </w:rPr>
-              <w:t>个房间</w:t>
+              <w:t>:0</w:t>
+            </w:r>
+            <w:r>
+              <w:rPr>
+                <w:rFonts w:hint="eastAsia"/>
+              </w:rPr>
+              <w:t>代表空房，</w:t>
+            </w:r>
+            <w:r>
+              <w:rPr>
+                <w:rFonts w:hint="eastAsia"/>
+              </w:rPr>
+              <w:t>1</w:t>
+            </w:r>
+            <w:r>
+              <w:rPr>
+                <w:rFonts w:hint="eastAsia"/>
+              </w:rPr>
+              <w:t>代表已入住</w:t>
             </w:r>
           </w:p>
         </w:tc>
       </w:tr>
     </w:tbl>
-    <w:p>
-      <w:pPr>
-        <w:rPr>
-          <w:rFonts w:hint="eastAsia"/>
-        </w:rPr>
-      </w:pPr>
-    </w:p>
-    <w:p>
-      <w:pPr>
-        <w:rPr>
-          <w:rFonts w:hint="eastAsia"/>
-        </w:rPr>
-      </w:pPr>
-    </w:p>
-    <w:p>
-      <w:pPr>
-        <w:rPr>
-          <w:rFonts w:hint="eastAsia"/>
-        </w:rPr>
-      </w:pPr>
-    </w:p>
+    <w:p/>
+    <w:p/>
     <w:tbl>
       <w:tblPr>
         <w:tblStyle w:val="a4"/>
@@ -3073,22 +3120,11 @@
             <w:tcW w:w="8296" w:type="dxa"/>
           </w:tcPr>
           <w:p>
-            <w:pPr>
-              <w:rPr>
-                <w:rFonts w:hint="eastAsia"/>
-              </w:rPr>
-            </w:pPr>
-            <w:r>
-              <w:rPr>
-                <w:rFonts w:hint="eastAsia"/>
-              </w:rPr>
-              <w:t>数据项名：</w:t>
-            </w:r>
-            <w:r>
-              <w:rPr>
-                <w:rFonts w:hint="eastAsia"/>
-              </w:rPr>
-              <w:t>状态</w:t>
+            <w:r>
+              <w:rPr>
+                <w:rFonts w:hint="eastAsia"/>
+              </w:rPr>
+              <w:t>文件名：客人信息表</w:t>
             </w:r>
           </w:p>
         </w:tc>
@@ -3099,31 +3135,20 @@
             <w:tcW w:w="8296" w:type="dxa"/>
           </w:tcPr>
           <w:p>
-            <w:pPr>
-              <w:rPr>
-                <w:rFonts w:hint="eastAsia"/>
-              </w:rPr>
-            </w:pPr>
-            <w:r>
-              <w:rPr>
-                <w:rFonts w:hint="eastAsia"/>
-              </w:rPr>
-              <w:t>别名</w:t>
-            </w:r>
-            <w:r>
-              <w:rPr>
-                <w:rFonts w:hint="eastAsia"/>
-              </w:rPr>
-              <w:t>:</w:t>
-            </w:r>
-            <w:r>
-              <w:rPr>
-                <w:rFonts w:hint="eastAsia"/>
-              </w:rPr>
-              <w:t>s</w:t>
-            </w:r>
-            <w:r>
-              <w:t>tate</w:t>
+            <w:r>
+              <w:rPr>
+                <w:rFonts w:hint="eastAsia"/>
+              </w:rPr>
+              <w:t>别名：</w:t>
+            </w:r>
+            <w:r>
+              <w:rPr>
+                <w:rFonts w:hint="eastAsia"/>
+              </w:rPr>
+              <w:t>If</w:t>
+            </w:r>
+            <w:r>
+              <w:t>ormationTable</w:t>
             </w:r>
           </w:p>
         </w:tc>
@@ -3134,22 +3159,56 @@
             <w:tcW w:w="8296" w:type="dxa"/>
           </w:tcPr>
           <w:p>
-            <w:pPr>
-              <w:rPr>
-                <w:rFonts w:hint="eastAsia"/>
-              </w:rPr>
-            </w:pPr>
-            <w:r>
-              <w:rPr>
-                <w:rFonts w:hint="eastAsia"/>
-              </w:rPr>
-              <w:t>取值及含义：</w:t>
-            </w:r>
-            <w:r>
-              <w:rPr>
-                <w:rFonts w:hint="eastAsia"/>
-              </w:rPr>
-              <w:t>0,1</w:t>
+            <w:r>
+              <w:rPr>
+                <w:rFonts w:hint="eastAsia"/>
+              </w:rPr>
+              <w:t>组成：</w:t>
+            </w:r>
+            <w:r>
+              <w:rPr>
+                <w:rFonts w:hint="eastAsia"/>
+              </w:rPr>
+              <w:t>{</w:t>
+            </w:r>
+            <w:r>
+              <w:rPr>
+                <w:rFonts w:hint="eastAsia"/>
+              </w:rPr>
+              <w:t>{</w:t>
+            </w:r>
+            <w:r>
+              <w:t>姓名</w:t>
+            </w:r>
+            <w:r>
+              <w:t>+</w:t>
+            </w:r>
+            <w:r>
+              <w:t>客人</w:t>
+            </w:r>
+            <w:r>
+              <w:rPr>
+                <w:rFonts w:hint="eastAsia"/>
+              </w:rPr>
+              <w:t>ID</w:t>
+            </w:r>
+            <w:r>
+              <w:t>+</w:t>
+            </w:r>
+            <w:r>
+              <w:t>联系电话</w:t>
+            </w:r>
+            <w:r>
+              <w:t>}+</w:t>
+            </w:r>
+            <w:r>
+              <w:t>房间号</w:t>
+            </w:r>
+            <w:r>
+              <w:rPr>
+                <w:rFonts w:hint="eastAsia"/>
+              </w:rPr>
+              <w:t>}</w:t>
             </w:r>
           </w:p>
         </w:tc>
@@ -3160,59 +3219,39 @@
             <w:tcW w:w="8296" w:type="dxa"/>
           </w:tcPr>
           <w:p>
-            <w:pPr>
-              <w:rPr>
-                <w:rFonts w:hint="eastAsia"/>
-              </w:rPr>
-            </w:pPr>
-            <w:r>
-              <w:rPr>
-                <w:rFonts w:hint="eastAsia"/>
-              </w:rPr>
-              <w:t>备注</w:t>
-            </w:r>
-            <w:r>
-              <w:rPr>
-                <w:rFonts w:hint="eastAsia"/>
-              </w:rPr>
-              <w:t>:0</w:t>
-            </w:r>
-            <w:r>
-              <w:rPr>
-                <w:rFonts w:hint="eastAsia"/>
-              </w:rPr>
-              <w:t>代表空房，</w:t>
-            </w:r>
-            <w:r>
-              <w:rPr>
-                <w:rFonts w:hint="eastAsia"/>
-              </w:rPr>
-              <w:t>1</w:t>
-            </w:r>
-            <w:r>
-              <w:rPr>
-                <w:rFonts w:hint="eastAsia"/>
-              </w:rPr>
-              <w:t>代表已入住</w:t>
+            <w:r>
+              <w:rPr>
+                <w:rFonts w:hint="eastAsia"/>
+              </w:rPr>
+              <w:t>组织：</w:t>
+            </w:r>
+            <w:r>
+              <w:rPr>
+                <w:rFonts w:hint="eastAsia"/>
+              </w:rPr>
+              <w:t>按房间号从小到大排列</w:t>
+            </w:r>
+          </w:p>
+        </w:tc>
+      </w:tr>
+      <w:tr>
+        <w:tc>
+          <w:tcPr>
+            <w:tcW w:w="8296" w:type="dxa"/>
+          </w:tcPr>
+          <w:p>
+            <w:r>
+              <w:rPr>
+                <w:rFonts w:hint="eastAsia"/>
+              </w:rPr>
+              <w:t>备注：</w:t>
             </w:r>
           </w:p>
         </w:tc>
       </w:tr>
     </w:tbl>
-    <w:p>
-      <w:pPr>
-        <w:rPr>
-          <w:rFonts w:hint="eastAsia"/>
-        </w:rPr>
-      </w:pPr>
-    </w:p>
-    <w:p>
-      <w:pPr>
-        <w:rPr>
-          <w:rFonts w:hint="eastAsia"/>
-        </w:rPr>
-      </w:pPr>
-    </w:p>
+    <w:p/>
+    <w:p/>
     <w:tbl>
       <w:tblPr>
         <w:tblStyle w:val="a4"/>
@@ -3228,11 +3267,6 @@
             <w:tcW w:w="8296" w:type="dxa"/>
           </w:tcPr>
           <w:p>
-            <w:pPr>
-              <w:rPr>
-                <w:rFonts w:hint="eastAsia"/>
-              </w:rPr>
-            </w:pPr>
             <w:r>
               <w:rPr>
                 <w:rFonts w:hint="eastAsia"/>
@@ -3243,7 +3277,7 @@
               <w:rPr>
                 <w:rFonts w:hint="eastAsia"/>
               </w:rPr>
-              <w:t>客人信息表</w:t>
+              <w:t>房间状态表</w:t>
             </w:r>
           </w:p>
         </w:tc>
@@ -3254,28 +3288,24 @@
             <w:tcW w:w="8296" w:type="dxa"/>
           </w:tcPr>
           <w:p>
-            <w:pPr>
-              <w:rPr>
-                <w:rFonts w:hint="eastAsia"/>
-              </w:rPr>
-            </w:pPr>
             <w:r>
               <w:rPr>
                 <w:rFonts w:hint="eastAsia"/>
               </w:rPr>
               <w:t>别名：</w:t>
             </w:r>
-            <w:proofErr w:type="spellStart"/>
-            <w:r>
-              <w:rPr>
-                <w:rFonts w:hint="eastAsia"/>
-              </w:rPr>
-              <w:t>If</w:t>
-            </w:r>
-            <w:r>
-              <w:t>ormationTable</w:t>
-            </w:r>
-            <w:proofErr w:type="spellEnd"/>
+            <w:r>
+              <w:t>R</w:t>
+            </w:r>
+            <w:r>
+              <w:rPr>
+                <w:rFonts w:hint="eastAsia"/>
+              </w:rPr>
+              <w:t>oom</w:t>
+            </w:r>
+            <w:r>
+              <w:t>State</w:t>
+            </w:r>
           </w:p>
         </w:tc>
       </w:tr>
@@ -3285,11 +3315,6 @@
             <w:tcW w:w="8296" w:type="dxa"/>
           </w:tcPr>
           <w:p>
-            <w:pPr>
-              <w:rPr>
-                <w:rFonts w:hint="eastAsia"/>
-              </w:rPr>
-            </w:pPr>
             <w:r>
               <w:rPr>
                 <w:rFonts w:hint="eastAsia"/>
@@ -3300,46 +3325,19 @@
               <w:rPr>
                 <w:rFonts w:hint="eastAsia"/>
               </w:rPr>
-              <w:t>{</w:t>
-            </w:r>
-            <w:r>
-              <w:rPr>
-                <w:rFonts w:hint="eastAsia"/>
-              </w:rPr>
-              <w:t>{</w:t>
-            </w:r>
-            <w:r>
-              <w:t>姓名</w:t>
-            </w:r>
-            <w:r>
+              <w:t>房间号</w:t>
+            </w:r>
+            <w:r>
+              <w:rPr>
+                <w:rFonts w:hint="eastAsia"/>
+              </w:rPr>
               <w:t>+</w:t>
             </w:r>
             <w:r>
-              <w:t>客人</w:t>
-            </w:r>
-            <w:r>
-              <w:rPr>
-                <w:rFonts w:hint="eastAsia"/>
-              </w:rPr>
-              <w:t>ID</w:t>
-            </w:r>
-            <w:r>
-              <w:t>+</w:t>
-            </w:r>
-            <w:r>
-              <w:t>联系电话</w:t>
-            </w:r>
-            <w:r>
-              <w:t>}+</w:t>
-            </w:r>
-            <w:r>
-              <w:t>房间号</w:t>
-            </w:r>
-            <w:r>
-              <w:rPr>
-                <w:rFonts w:hint="eastAsia"/>
-              </w:rPr>
-              <w:t>}</w:t>
+              <w:rPr>
+                <w:rFonts w:hint="eastAsia"/>
+              </w:rPr>
+              <w:t>状态</w:t>
             </w:r>
           </w:p>
         </w:tc>
@@ -3350,11 +3348,6 @@
             <w:tcW w:w="8296" w:type="dxa"/>
           </w:tcPr>
           <w:p>
-            <w:pPr>
-              <w:rPr>
-                <w:rFonts w:hint="eastAsia"/>
-              </w:rPr>
-            </w:pPr>
             <w:r>
               <w:rPr>
                 <w:rFonts w:hint="eastAsia"/>
@@ -3376,11 +3369,6 @@
             <w:tcW w:w="8296" w:type="dxa"/>
           </w:tcPr>
           <w:p>
-            <w:pPr>
-              <w:rPr>
-                <w:rFonts w:hint="eastAsia"/>
-              </w:rPr>
-            </w:pPr>
             <w:r>
               <w:rPr>
                 <w:rFonts w:hint="eastAsia"/>
@@ -3391,183 +3379,7 @@
         </w:tc>
       </w:tr>
     </w:tbl>
-    <w:p>
-      <w:pPr>
-        <w:rPr>
-          <w:rFonts w:hint="eastAsia"/>
-        </w:rPr>
-      </w:pPr>
-    </w:p>
-    <w:p>
-      <w:pPr>
-        <w:rPr>
-          <w:rFonts w:hint="eastAsia"/>
-        </w:rPr>
-      </w:pPr>
-    </w:p>
-    <w:tbl>
-      <w:tblPr>
-        <w:tblStyle w:val="a4"/>
-        <w:tblW w:w="0" w:type="auto"/>
-        <w:tblLook w:val="04A0" w:firstRow="1" w:lastRow="0" w:firstColumn="1" w:lastColumn="0" w:noHBand="0" w:noVBand="1"/>
-      </w:tblPr>
-      <w:tblGrid>
-        <w:gridCol w:w="8296"/>
-      </w:tblGrid>
-      <w:tr>
-        <w:tc>
-          <w:tcPr>
-            <w:tcW w:w="8296" w:type="dxa"/>
-          </w:tcPr>
-          <w:p>
-            <w:pPr>
-              <w:rPr>
-                <w:rFonts w:hint="eastAsia"/>
-              </w:rPr>
-            </w:pPr>
-            <w:r>
-              <w:rPr>
-                <w:rFonts w:hint="eastAsia"/>
-              </w:rPr>
-              <w:t>文件名：</w:t>
-            </w:r>
-            <w:r>
-              <w:rPr>
-                <w:rFonts w:hint="eastAsia"/>
-              </w:rPr>
-              <w:t>房间状态表</w:t>
-            </w:r>
-          </w:p>
-        </w:tc>
-      </w:tr>
-      <w:tr>
-        <w:tc>
-          <w:tcPr>
-            <w:tcW w:w="8296" w:type="dxa"/>
-          </w:tcPr>
-          <w:p>
-            <w:pPr>
-              <w:rPr>
-                <w:rFonts w:hint="eastAsia"/>
-              </w:rPr>
-            </w:pPr>
-            <w:r>
-              <w:rPr>
-                <w:rFonts w:hint="eastAsia"/>
-              </w:rPr>
-              <w:t>别名：</w:t>
-            </w:r>
-            <w:proofErr w:type="spellStart"/>
-            <w:r>
-              <w:t>R</w:t>
-            </w:r>
-            <w:r>
-              <w:rPr>
-                <w:rFonts w:hint="eastAsia"/>
-              </w:rPr>
-              <w:t>oom</w:t>
-            </w:r>
-            <w:r>
-              <w:t>State</w:t>
-            </w:r>
-            <w:proofErr w:type="spellEnd"/>
-          </w:p>
-        </w:tc>
-      </w:tr>
-      <w:tr>
-        <w:tc>
-          <w:tcPr>
-            <w:tcW w:w="8296" w:type="dxa"/>
-          </w:tcPr>
-          <w:p>
-            <w:pPr>
-              <w:rPr>
-                <w:rFonts w:hint="eastAsia"/>
-              </w:rPr>
-            </w:pPr>
-            <w:r>
-              <w:rPr>
-                <w:rFonts w:hint="eastAsia"/>
-              </w:rPr>
-              <w:t>组成：</w:t>
-            </w:r>
-            <w:r>
-              <w:rPr>
-                <w:rFonts w:hint="eastAsia"/>
-              </w:rPr>
-              <w:t>房间号</w:t>
-            </w:r>
-            <w:r>
-              <w:rPr>
-                <w:rFonts w:hint="eastAsia"/>
-              </w:rPr>
-              <w:t>+</w:t>
-            </w:r>
-            <w:r>
-              <w:rPr>
-                <w:rFonts w:hint="eastAsia"/>
-              </w:rPr>
-              <w:t>状态</w:t>
-            </w:r>
-          </w:p>
-        </w:tc>
-      </w:tr>
-      <w:tr>
-        <w:tc>
-          <w:tcPr>
-            <w:tcW w:w="8296" w:type="dxa"/>
-          </w:tcPr>
-          <w:p>
-            <w:pPr>
-              <w:rPr>
-                <w:rFonts w:hint="eastAsia"/>
-              </w:rPr>
-            </w:pPr>
-            <w:r>
-              <w:rPr>
-                <w:rFonts w:hint="eastAsia"/>
-              </w:rPr>
-              <w:t>组织：</w:t>
-            </w:r>
-            <w:r>
-              <w:rPr>
-                <w:rFonts w:hint="eastAsia"/>
-              </w:rPr>
-              <w:t>按房间号从小到大排列</w:t>
-            </w:r>
-            <w:bookmarkStart w:id="0" w:name="_GoBack"/>
-            <w:bookmarkEnd w:id="0"/>
-          </w:p>
-        </w:tc>
-      </w:tr>
-      <w:tr>
-        <w:tc>
-          <w:tcPr>
-            <w:tcW w:w="8296" w:type="dxa"/>
-          </w:tcPr>
-          <w:p>
-            <w:pPr>
-              <w:rPr>
-                <w:rFonts w:hint="eastAsia"/>
-              </w:rPr>
-            </w:pPr>
-            <w:r>
-              <w:rPr>
-                <w:rFonts w:hint="eastAsia"/>
-              </w:rPr>
-              <w:t>备注：</w:t>
-            </w:r>
-          </w:p>
-        </w:tc>
-      </w:tr>
-    </w:tbl>
-    <w:p>
-      <w:pPr>
-        <w:rPr>
-          <w:rFonts w:hint="eastAsia"/>
-        </w:rPr>
-      </w:pPr>
-    </w:p>
+    <w:p/>
     <w:p/>
     <w:sectPr>
       <w:pgSz w:w="11906" w:h="16838"/>
@@ -3577,6 +3389,44 @@
     </w:sectPr>
   </w:body>
 </w:document>
+</file>
+
+<file path=word/endnotes.xml><?xml version="1.0" encoding="utf-8"?>
+<w:endnotes xmlns:wpc="http://schemas.microsoft.com/office/word/2010/wordprocessingCanvas" xmlns:mc="http://schemas.openxmlformats.org/markup-compatibility/2006" xmlns:o="urn:schemas-microsoft-com:office:office" xmlns:r="http://schemas.openxmlformats.org/officeDocument/2006/relationships" xmlns:m="http://schemas.openxmlformats.org/officeDocument/2006/math" xmlns:v="urn:schemas-microsoft-com:vml" xmlns:wp14="http://schemas.microsoft.com/office/word/2010/wordprocessingDrawing" xmlns:wp="http://schemas.openxmlformats.org/drawingml/2006/wordprocessingDrawing" xmlns:w10="urn:schemas-microsoft-com:office:word" xmlns:w="http://schemas.openxmlformats.org/wordprocessingml/2006/main" xmlns:w14="http://schemas.microsoft.com/office/word/2010/wordml" xmlns:w15="http://schemas.microsoft.com/office/word/2012/wordml" xmlns:wpg="http://schemas.microsoft.com/office/word/2010/wordprocessingGroup" xmlns:wpi="http://schemas.microsoft.com/office/word/2010/wordprocessingInk" xmlns:wne="http://schemas.microsoft.com/office/word/2006/wordml" xmlns:wps="http://schemas.microsoft.com/office/word/2010/wordprocessingShape" mc:Ignorable="w14 w15 wp14">
+  <w:endnote w:type="separator" w:id="-1">
+    <w:p>
+      <w:r>
+        <w:separator/>
+      </w:r>
+    </w:p>
+  </w:endnote>
+  <w:endnote w:type="continuationSeparator" w:id="0">
+    <w:p>
+      <w:r>
+        <w:continuationSeparator/>
+      </w:r>
+    </w:p>
+  </w:endnote>
+</w:endnotes>
+</file>
+
+<file path=word/footnotes.xml><?xml version="1.0" encoding="utf-8"?>
+<w:footnotes xmlns:wpc="http://schemas.microsoft.com/office/word/2010/wordprocessingCanvas" xmlns:mc="http://schemas.openxmlformats.org/markup-compatibility/2006" xmlns:o="urn:schemas-microsoft-com:office:office" xmlns:r="http://schemas.openxmlformats.org/officeDocument/2006/relationships" xmlns:m="http://schemas.openxmlformats.org/officeDocument/2006/math" xmlns:v="urn:schemas-microsoft-com:vml" xmlns:wp14="http://schemas.microsoft.com/office/word/2010/wordprocessingDrawing" xmlns:wp="http://schemas.openxmlformats.org/drawingml/2006/wordprocessingDrawing" xmlns:w10="urn:schemas-microsoft-com:office:word" xmlns:w="http://schemas.openxmlformats.org/wordprocessingml/2006/main" xmlns:w14="http://schemas.microsoft.com/office/word/2010/wordml" xmlns:w15="http://schemas.microsoft.com/office/word/2012/wordml" xmlns:wpg="http://schemas.microsoft.com/office/word/2010/wordprocessingGroup" xmlns:wpi="http://schemas.microsoft.com/office/word/2010/wordprocessingInk" xmlns:wne="http://schemas.microsoft.com/office/word/2006/wordml" xmlns:wps="http://schemas.microsoft.com/office/word/2010/wordprocessingShape" mc:Ignorable="w14 w15 wp14">
+  <w:footnote w:type="separator" w:id="-1">
+    <w:p>
+      <w:r>
+        <w:separator/>
+      </w:r>
+    </w:p>
+  </w:footnote>
+  <w:footnote w:type="continuationSeparator" w:id="0">
+    <w:p>
+      <w:r>
+        <w:continuationSeparator/>
+      </w:r>
+    </w:p>
+  </w:footnote>
+</w:footnotes>
 </file>
 
 <file path=word/numbering.xml><?xml version="1.0" encoding="utf-8"?>
@@ -4483,6 +4333,71 @@
       <w:ind w:firstLineChars="200" w:firstLine="420"/>
     </w:pPr>
   </w:style>
+  <w:style w:type="paragraph" w:styleId="a6">
+    <w:name w:val="header"/>
+    <w:basedOn w:val="a"/>
+    <w:link w:val="Char"/>
+    <w:uiPriority w:val="99"/>
+    <w:unhideWhenUsed/>
+    <w:rsid w:val="00FA378F"/>
+    <w:pPr>
+      <w:pBdr>
+        <w:bottom w:val="single" w:sz="6" w:space="1" w:color="auto"/>
+      </w:pBdr>
+      <w:tabs>
+        <w:tab w:val="center" w:pos="4153"/>
+        <w:tab w:val="right" w:pos="8306"/>
+      </w:tabs>
+      <w:snapToGrid w:val="0"/>
+      <w:jc w:val="center"/>
+    </w:pPr>
+    <w:rPr>
+      <w:sz w:val="18"/>
+      <w:szCs w:val="18"/>
+    </w:rPr>
+  </w:style>
+  <w:style w:type="character" w:customStyle="1" w:styleId="Char">
+    <w:name w:val="页眉 Char"/>
+    <w:basedOn w:val="a0"/>
+    <w:link w:val="a6"/>
+    <w:uiPriority w:val="99"/>
+    <w:rsid w:val="00FA378F"/>
+    <w:rPr>
+      <w:sz w:val="18"/>
+      <w:szCs w:val="18"/>
+    </w:rPr>
+  </w:style>
+  <w:style w:type="paragraph" w:styleId="a7">
+    <w:name w:val="footer"/>
+    <w:basedOn w:val="a"/>
+    <w:link w:val="Char0"/>
+    <w:uiPriority w:val="99"/>
+    <w:unhideWhenUsed/>
+    <w:rsid w:val="00FA378F"/>
+    <w:pPr>
+      <w:tabs>
+        <w:tab w:val="center" w:pos="4153"/>
+        <w:tab w:val="right" w:pos="8306"/>
+      </w:tabs>
+      <w:snapToGrid w:val="0"/>
+      <w:jc w:val="left"/>
+    </w:pPr>
+    <w:rPr>
+      <w:sz w:val="18"/>
+      <w:szCs w:val="18"/>
+    </w:rPr>
+  </w:style>
+  <w:style w:type="character" w:customStyle="1" w:styleId="Char0">
+    <w:name w:val="页脚 Char"/>
+    <w:basedOn w:val="a0"/>
+    <w:link w:val="a7"/>
+    <w:uiPriority w:val="99"/>
+    <w:rsid w:val="00FA378F"/>
+    <w:rPr>
+      <w:sz w:val="18"/>
+      <w:szCs w:val="18"/>
+    </w:rPr>
+  </w:style>
 </w:styles>
 </file>
 
@@ -4752,7 +4667,7 @@
 </file>
 
 <file path=customXml/itemProps1.xml><?xml version="1.0" encoding="utf-8"?>
-<ds:datastoreItem xmlns:ds="http://schemas.openxmlformats.org/officeDocument/2006/customXml" ds:itemID="{021BA82A-FCDC-4E32-9DDC-BBBDDAE216EB}">
+<ds:datastoreItem xmlns:ds="http://schemas.openxmlformats.org/officeDocument/2006/customXml" ds:itemID="{EC039606-6AAE-4E67-BC91-3489AEA97E6D}">
   <ds:schemaRefs>
     <ds:schemaRef ds:uri="http://schemas.openxmlformats.org/officeDocument/2006/bibliography"/>
   </ds:schemaRefs>
